--- a/1ο Παραδοτέο/Project Description.docx
+++ b/1ο Παραδοτέο/Project Description.docx
@@ -101,6 +101,12 @@
         </w:rPr>
         <w:t xml:space="preserve"> και τους υπεύθυνους των τμημάτων του οργανισμού.</w:t>
       </w:r>
+      <w:r>
+        <w:rPr>
+          <w:lang w:val="el-GR"/>
+        </w:rPr>
+        <w:t xml:space="preserve"> </w:t>
+      </w:r>
     </w:p>
     <w:p>
       <w:pPr>
@@ -299,6 +305,20 @@
         </w:rPr>
         <w:t xml:space="preserve"> θα εμφανίζονται και οι διαθέσιμες ώρες με την μικρότερη χρονική επικάλυψη.</w:t>
       </w:r>
+      <w:r>
+        <w:rPr>
+          <w:lang w:val="el-GR"/>
+        </w:rPr>
+        <w:t xml:space="preserve"> Επίσης, κατά τον προγραμματισμό μίας συνάντησης, θα ενημερώνονται με κατάλληλη ειδοποίηση τα μέλη που πρέπει να περιβρεχθούν </w:t>
+      </w:r>
+      <w:bookmarkStart w:id="0" w:name="_GoBack"/>
+      <w:bookmarkEnd w:id="0"/>
+      <w:r>
+        <w:rPr>
+          <w:lang w:val="el-GR"/>
+        </w:rPr>
+        <w:t>σε αυτή.</w:t>
+      </w:r>
     </w:p>
     <w:p>
       <w:pPr>
@@ -452,8 +472,6 @@
         </w:rPr>
         <w:t>Οι πελάτες θα διαθέτουν κατάλληλο τρόπο σύνδεσης στην εφαρμογή, ωστόσο, θα έχουν περιορισμένες δυνατότητες. Πιο συγκεκριμένα, θα μπορούν να επικοινωνούν με το τμήμα του οργανισμού με το οποίο συνεργάζονται, να ανταλλάσσουν αρχεία και να έχουν την δυνατότητα κλήσεων.</w:t>
       </w:r>
-      <w:bookmarkStart w:id="0" w:name="_GoBack"/>
-      <w:bookmarkEnd w:id="0"/>
     </w:p>
     <w:sectPr>
       <w:pgSz w:w="12240" w:h="15840"/>

--- a/1ο Παραδοτέο/Project Description.docx
+++ b/1ο Παραδοτέο/Project Description.docx
@@ -309,15 +309,7 @@
         <w:rPr>
           <w:lang w:val="el-GR"/>
         </w:rPr>
-        <w:t xml:space="preserve"> Επίσης, κατά τον προγραμματισμό μίας συνάντησης, θα ενημερώνονται με κατάλληλη ειδοποίηση τα μέλη που πρέπει να περιβρεχθούν </w:t>
-      </w:r>
-      <w:bookmarkStart w:id="0" w:name="_GoBack"/>
-      <w:bookmarkEnd w:id="0"/>
-      <w:r>
-        <w:rPr>
-          <w:lang w:val="el-GR"/>
-        </w:rPr>
-        <w:t>σε αυτή.</w:t>
+        <w:t xml:space="preserve"> Επίσης, κατά τον προγραμματισμό μίας συνάντησης, θα ενημερώνονται με κατάλληλη ειδοποίηση τα μέλη που πρέπει να περιβρεχθούν σε αυτή.</w:t>
       </w:r>
     </w:p>
     <w:p>
@@ -471,6 +463,27 @@
           <w:lang w:val="el-GR"/>
         </w:rPr>
         <w:t>Οι πελάτες θα διαθέτουν κατάλληλο τρόπο σύνδεσης στην εφαρμογή, ωστόσο, θα έχουν περιορισμένες δυνατότητες. Πιο συγκεκριμένα, θα μπορούν να επικοινωνούν με το τμήμα του οργανισμού με το οποίο συνεργάζονται, να ανταλλάσσουν αρχεία και να έχουν την δυνατότητα κλήσεων.</w:t>
+      </w:r>
+    </w:p>
+    <w:p>
+      <w:pPr>
+        <w:rPr>
+          <w:lang w:val="el-GR"/>
+        </w:rPr>
+      </w:pPr>
+      <w:r>
+        <w:rPr>
+          <w:lang w:val="el-GR"/>
+        </w:rPr>
+        <w:t>Θα υπάρχει δυνατότητα αναζήτησης υπαλλήλων και εμφάν</w:t>
+      </w:r>
+      <w:bookmarkStart w:id="0" w:name="_GoBack"/>
+      <w:bookmarkEnd w:id="0"/>
+      <w:r>
+        <w:rPr>
+          <w:lang w:val="el-GR"/>
+        </w:rPr>
+        <w:t>ιση πληροφοριών ανάλογα με τα δικαιώματα.</w:t>
       </w:r>
     </w:p>
     <w:sectPr>

--- a/1ο Παραδοτέο/Project Description.docx
+++ b/1ο Παραδοτέο/Project Description.docx
@@ -271,6 +271,51 @@
         </w:rPr>
         <w:t xml:space="preserve"> θα διατίθεται ξεχωριστός χώρος αποθήκευσης αρχείων και χώρος αποστολής μηνυμάτων.</w:t>
       </w:r>
+      <w:r>
+        <w:rPr>
+          <w:lang w:val="el-GR"/>
+        </w:rPr>
+        <w:t>(</w:t>
+      </w:r>
+      <w:r>
+        <w:t>IT</w:t>
+      </w:r>
+      <w:r>
+        <w:rPr>
+          <w:lang w:val="el-GR"/>
+        </w:rPr>
+        <w:t xml:space="preserve"> </w:t>
+      </w:r>
+      <w:r>
+        <w:t>department</w:t>
+      </w:r>
+      <w:r>
+        <w:rPr>
+          <w:lang w:val="el-GR"/>
+        </w:rPr>
+        <w:t xml:space="preserve"> </w:t>
+      </w:r>
+      <w:r>
+        <w:t>log</w:t>
+      </w:r>
+      <w:r>
+        <w:rPr>
+          <w:lang w:val="el-GR"/>
+        </w:rPr>
+        <w:t xml:space="preserve"> </w:t>
+      </w:r>
+      <w:r>
+        <w:rPr>
+          <w:lang w:val="el-GR"/>
+        </w:rPr>
+        <w:t>πληροφοριών</w:t>
+      </w:r>
+      <w:r>
+        <w:rPr>
+          <w:lang w:val="el-GR"/>
+        </w:rPr>
+        <w:t>)</w:t>
+      </w:r>
     </w:p>
     <w:p>
       <w:pPr>
@@ -462,28 +507,240 @@
         <w:rPr>
           <w:lang w:val="el-GR"/>
         </w:rPr>
-        <w:t>Οι πελάτες θα διαθέτουν κατάλληλο τρόπο σύνδεσης στην εφαρμογή, ωστόσο, θα έχουν περιορισμένες δυνατότητες. Πιο συγκεκριμένα, θα μπορούν να επικοινωνούν με το τμήμα του οργανισμού με το οποίο συνεργάζονται, να ανταλλάσσουν αρχεία και να έχουν την δυνατότητα κλήσεων.</w:t>
-      </w:r>
-    </w:p>
-    <w:p>
-      <w:pPr>
-        <w:rPr>
-          <w:lang w:val="el-GR"/>
-        </w:rPr>
-      </w:pPr>
-      <w:r>
-        <w:rPr>
-          <w:lang w:val="el-GR"/>
-        </w:rPr>
-        <w:t>Θα υπάρχει δυνατότητα αναζήτησης υπαλλήλων και εμφάν</w:t>
+        <w:t>Οι πελάτες θα διαθέτουν κατάλληλο τρόπο σύνδεσης στην εφαρμογή, ωστόσο, θα έχουν περιορισμένες δυνατότητες</w:t>
+      </w:r>
+      <w:r>
+        <w:rPr>
+          <w:lang w:val="el-GR"/>
+        </w:rPr>
+        <w:t>(</w:t>
+      </w:r>
+      <w:r>
+        <w:t>customer</w:t>
+      </w:r>
+      <w:r>
+        <w:rPr>
+          <w:lang w:val="el-GR"/>
+        </w:rPr>
+        <w:t xml:space="preserve"> </w:t>
+      </w:r>
+      <w:r>
+        <w:t>service</w:t>
+      </w:r>
+      <w:r>
+        <w:rPr>
+          <w:lang w:val="el-GR"/>
+        </w:rPr>
+        <w:t>)</w:t>
+      </w:r>
+      <w:r>
+        <w:rPr>
+          <w:lang w:val="el-GR"/>
+        </w:rPr>
+        <w:t>. Πιο συγκεκριμένα, θα μπορούν να επικοινωνούν με το τμήμα του οργανισμού με το οποίο συνεργάζονται, να ανταλλάσσουν αρχεία και να έχουν την δυνατότητα κλήσεων.</w:t>
+      </w:r>
+    </w:p>
+    <w:p>
+      <w:pPr>
+        <w:rPr>
+          <w:lang w:val="el-GR"/>
+        </w:rPr>
+      </w:pPr>
+      <w:r>
+        <w:rPr>
+          <w:lang w:val="el-GR"/>
+        </w:rPr>
+        <w:t>Θα υπάρχει δυνατότητα αναζήτησης υπαλλήλων και εμφάνιση πληροφοριών ανάλογα με τα δικαιώματα.</w:t>
+      </w:r>
+    </w:p>
+    <w:p>
+      <w:pPr>
+        <w:rPr>
+          <w:lang w:val="el-GR"/>
+        </w:rPr>
+      </w:pPr>
+      <w:r>
+        <w:rPr>
+          <w:lang w:val="el-GR"/>
+        </w:rPr>
+        <w:t>Δικαίωμα να βλέπει μισθούς, πληρωμές και τις γενικότερες οικονομικές κινήσεις.</w:t>
+      </w:r>
+    </w:p>
+    <w:p>
+      <w:pPr>
+        <w:rPr>
+          <w:lang w:val="el-GR"/>
+        </w:rPr>
+      </w:pPr>
+      <w:r>
+        <w:rPr>
+          <w:lang w:val="el-GR"/>
+        </w:rPr>
+        <w:lastRenderedPageBreak/>
+        <w:t>Δικαίωμα να δημιουργεί ανακοινώσεις για διαγωνισμούς.</w:t>
+      </w:r>
+    </w:p>
+    <w:p>
+      <w:pPr>
+        <w:rPr>
+          <w:lang w:val="el-GR"/>
+        </w:rPr>
+      </w:pPr>
+      <w:r>
+        <w:rPr>
+          <w:lang w:val="el-GR"/>
+        </w:rPr>
+        <w:t xml:space="preserve">Δικαίωμα να βλέπει </w:t>
+      </w:r>
+      <w:r>
+        <w:t>CV</w:t>
+      </w:r>
+      <w:r>
+        <w:rPr>
+          <w:lang w:val="el-GR"/>
+        </w:rPr>
+        <w:t>,</w:t>
+      </w:r>
+      <w:r>
+        <w:rPr>
+          <w:lang w:val="el-GR"/>
+        </w:rPr>
+        <w:t xml:space="preserve"> αιτήσεις προσλήψεων.</w:t>
+      </w:r>
+    </w:p>
+    <w:p>
+      <w:pPr>
+        <w:rPr>
+          <w:lang w:val="el-GR"/>
+        </w:rPr>
+      </w:pPr>
+      <w:r>
+        <w:rPr>
+          <w:lang w:val="el-GR"/>
+        </w:rPr>
+        <w:t xml:space="preserve">Δικαίωμα δημιουργίας </w:t>
+      </w:r>
+      <w:r>
+        <w:rPr>
+          <w:lang w:val="el-GR"/>
+        </w:rPr>
+        <w:t>αξιολόγησης</w:t>
+      </w:r>
+      <w:r>
+        <w:rPr>
+          <w:lang w:val="el-GR"/>
+        </w:rPr>
+        <w:t>- καταγραφής παραπόνων-προβλημάτων</w:t>
+      </w:r>
+      <w:r>
+        <w:rPr>
+          <w:lang w:val="el-GR"/>
+        </w:rPr>
+        <w:t>.</w:t>
+      </w:r>
+    </w:p>
+    <w:p>
+      <w:pPr>
+        <w:rPr>
+          <w:lang w:val="el-GR"/>
+        </w:rPr>
+      </w:pPr>
+      <w:r>
+        <w:rPr>
+          <w:lang w:val="el-GR"/>
+        </w:rPr>
+        <w:t>Σύστημα</w:t>
+      </w:r>
+      <w:r>
+        <w:rPr>
+          <w:lang w:val="el-GR"/>
+        </w:rPr>
+        <w:t xml:space="preserve"> απολύσεων</w:t>
+      </w:r>
+      <w:r>
+        <w:rPr>
+          <w:lang w:val="el-GR"/>
+        </w:rPr>
+        <w:t>.</w:t>
+      </w:r>
+    </w:p>
+    <w:p>
+      <w:pPr>
+        <w:rPr>
+          <w:lang w:val="el-GR"/>
+        </w:rPr>
+      </w:pPr>
+      <w:r>
+        <w:rPr>
+          <w:lang w:val="el-GR"/>
+        </w:rPr>
+        <w:t xml:space="preserve">Δυνατότητα παροχής </w:t>
+      </w:r>
+      <w:r>
+        <w:t>manual</w:t>
+      </w:r>
+      <w:r>
+        <w:rPr>
+          <w:lang w:val="el-GR"/>
+        </w:rPr>
+        <w:t xml:space="preserve"> στα λογισμικά.</w:t>
+      </w:r>
+    </w:p>
+    <w:p>
+      <w:r>
+        <w:rPr>
+          <w:lang w:val="el-GR"/>
+        </w:rPr>
+        <w:t>Οθονη που να φαίνονται στοιχεία καταγραφής χρήσης πόρων.</w:t>
+      </w:r>
+      <w:r>
+        <w:rPr>
+          <w:lang w:val="el-GR"/>
+        </w:rPr>
+        <w:t xml:space="preserve"> μόνο για </w:t>
+      </w:r>
+      <w:r>
+        <w:t>technical</w:t>
+      </w:r>
+      <w:r>
+        <w:rPr>
+          <w:lang w:val="el-GR"/>
+        </w:rPr>
+        <w:t xml:space="preserve"> </w:t>
+      </w:r>
+      <w:r>
+        <w:t>support</w:t>
+      </w:r>
+    </w:p>
+    <w:p>
+      <w:r>
+        <w:t>Version control</w:t>
+      </w:r>
+    </w:p>
+    <w:p>
+      <w:r>
+        <w:rPr>
+          <w:lang w:val="el-GR"/>
+        </w:rPr>
+        <w:t xml:space="preserve">Μετρικές για αρχεία </w:t>
+      </w:r>
+      <w:r>
+        <w:t>coding</w:t>
       </w:r>
       <w:bookmarkStart w:id="0" w:name="_GoBack"/>
       <w:bookmarkEnd w:id="0"/>
-      <w:r>
-        <w:rPr>
-          <w:lang w:val="el-GR"/>
-        </w:rPr>
-        <w:t>ιση πληροφοριών ανάλογα με τα δικαιώματα.</w:t>
+    </w:p>
+    <w:p>
+      <w:pPr>
+        <w:rPr>
+          <w:lang w:val="el-GR"/>
+        </w:rPr>
+      </w:pPr>
+      <w:r>
+        <w:rPr>
+          <w:lang w:val="el-GR"/>
+        </w:rPr>
+        <w:t xml:space="preserve"> </w:t>
       </w:r>
     </w:p>
     <w:sectPr>

--- a/1ο Παραδοτέο/Project Description.docx
+++ b/1ο Παραδοτέο/Project Description.docx
@@ -12,7 +12,31 @@
         <w:rPr>
           <w:lang w:val="el-GR"/>
         </w:rPr>
-        <w:t xml:space="preserve">Το έργο που θα υλοποιήσει η ομάδα, είναι εφαρμογή που θα συνδυάζει διάφορες υπηρεσίες που χρειάζονται συχνά οι εργαζόμενοι μίας εταιρείας/οργανισμού, σε μία κοινή διαδικτυακή πλατφόρμα με όνομα </w:t>
+        <w:t xml:space="preserve">Το έργο που θα υλοποιήσει η ομάδα, είναι </w:t>
+      </w:r>
+      <w:r>
+        <w:rPr>
+          <w:lang w:val="el-GR"/>
+        </w:rPr>
+        <w:t xml:space="preserve">μία διαδικτυακή </w:t>
+      </w:r>
+      <w:r>
+        <w:rPr>
+          <w:lang w:val="el-GR"/>
+        </w:rPr>
+        <w:t>εφαρμογή</w:t>
+      </w:r>
+      <w:r>
+        <w:rPr>
+          <w:lang w:val="el-GR"/>
+        </w:rPr>
+        <w:t xml:space="preserve">, </w:t>
+      </w:r>
+      <w:r>
+        <w:rPr>
+          <w:lang w:val="el-GR"/>
+        </w:rPr>
+        <w:t xml:space="preserve">που θα συνδυάζει διάφορες υπηρεσίες που χρειάζονται συχνά οι εργαζόμενοι μίας εταιρείας/οργανισμού, με όνομα </w:t>
       </w:r>
       <w:r>
         <w:rPr>
@@ -54,7 +78,19 @@
         <w:rPr>
           <w:lang w:val="el-GR"/>
         </w:rPr>
-        <w:t xml:space="preserve">Η εφαρμογή παρέχει δυνατότητες τόσο σε ατομικό για τον εργαζόμενο, όσο και σε ομαδικό για </w:t>
+        <w:t xml:space="preserve">Η εφαρμογή παρέχει δυνατότητες τόσο σε ατομικό </w:t>
+      </w:r>
+      <w:r>
+        <w:rPr>
+          <w:lang w:val="el-GR"/>
+        </w:rPr>
+        <w:t xml:space="preserve">επίπεδο </w:t>
+      </w:r>
+      <w:r>
+        <w:rPr>
+          <w:lang w:val="el-GR"/>
+        </w:rPr>
+        <w:t xml:space="preserve">για τον εργαζόμενο, όσο και σε ομαδικό για </w:t>
       </w:r>
       <w:r>
         <w:t>group</w:t>
@@ -118,617 +154,667 @@
         <w:rPr>
           <w:lang w:val="el-GR"/>
         </w:rPr>
-        <w:t xml:space="preserve">Η εφαρμογή θα παρέχει ημερολόγιο, στο οποίο θα τοποθετούνται ανακοινώσεις που αφαιρούν όλο το προσωπικό του οργανισμού, ατομικές καθώς και ανακοινώσεις που αφορούν </w:t>
-      </w:r>
-      <w:r>
-        <w:t>group</w:t>
-      </w:r>
-      <w:r>
-        <w:rPr>
-          <w:lang w:val="el-GR"/>
-        </w:rPr>
-        <w:t xml:space="preserve"> εργαζομένων. Ο κάθε εργαζόμενος, όπως και το κάθε </w:t>
-      </w:r>
-      <w:r>
-        <w:t>group</w:t>
-      </w:r>
-      <w:r>
-        <w:rPr>
-          <w:lang w:val="el-GR"/>
-        </w:rPr>
-        <w:t>,</w:t>
-      </w:r>
-      <w:r>
-        <w:rPr>
-          <w:lang w:val="el-GR"/>
-        </w:rPr>
-        <w:t xml:space="preserve"> θα έχει την δυνατότητα να ρυθμίζει τις ειδοποιήσεις για τις ανακοινώσεις του ημερολογίου.</w:t>
-      </w:r>
-      <w:r>
-        <w:rPr>
-          <w:lang w:val="el-GR"/>
-        </w:rPr>
-        <w:t xml:space="preserve"> </w:t>
-      </w:r>
-      <w:r>
-        <w:rPr>
-          <w:lang w:val="el-GR"/>
-        </w:rPr>
-        <w:t xml:space="preserve">Το πλήθος στο οποίο θα εμφανίζεται η ανακοίνωση, θα ρυθμίζεται από τον συντάκτη της ανακοίνωσης κατά την </w:t>
-      </w:r>
-      <w:r>
-        <w:rPr>
-          <w:lang w:val="el-GR"/>
-        </w:rPr>
-        <w:t>σύνταξη. Παράλληλα, θα παρέχεται και η δυνατότητα ετεροχρονισμένης ανάρτησης μίας ανακοίνωσης</w:t>
-      </w:r>
-      <w:r>
-        <w:rPr>
-          <w:lang w:val="el-GR"/>
-        </w:rPr>
-        <w:t xml:space="preserve"> </w:t>
-      </w:r>
-      <w:r>
-        <w:rPr>
-          <w:lang w:val="el-GR"/>
-        </w:rPr>
-        <w:t xml:space="preserve">και συγχρονισμού του ημερολογίου με </w:t>
-      </w:r>
-      <w:r>
-        <w:t>google</w:t>
-      </w:r>
-      <w:r>
-        <w:rPr>
-          <w:lang w:val="el-GR"/>
-        </w:rPr>
-        <w:t xml:space="preserve"> </w:t>
-      </w:r>
-      <w:r>
-        <w:t>calendar</w:t>
-      </w:r>
-      <w:r>
-        <w:rPr>
-          <w:lang w:val="el-GR"/>
-        </w:rPr>
-        <w:t>.</w:t>
-      </w:r>
-    </w:p>
-    <w:p>
-      <w:pPr>
-        <w:rPr>
-          <w:lang w:val="el-GR"/>
-        </w:rPr>
-      </w:pPr>
-      <w:r>
-        <w:rPr>
-          <w:lang w:val="el-GR"/>
-        </w:rPr>
-        <w:t xml:space="preserve">Θα υποστηρίζεται δυνατότητα επικοινωνίας μεταξύ των εργαζομένων, καθώς και επικοινωνία μεταξύ εργαζομένων που ανήκουν στο ίδιο </w:t>
-      </w:r>
-      <w:r>
-        <w:t>group</w:t>
-      </w:r>
-      <w:r>
-        <w:rPr>
-          <w:lang w:val="el-GR"/>
-        </w:rPr>
-        <w:t xml:space="preserve"> εργασίας</w:t>
-      </w:r>
-      <w:r>
-        <w:rPr>
-          <w:lang w:val="el-GR"/>
-        </w:rPr>
-        <w:t>.</w:t>
-      </w:r>
-      <w:r>
-        <w:rPr>
-          <w:lang w:val="el-GR"/>
-        </w:rPr>
-        <w:t xml:space="preserve"> Ειδικότερα, θα υποστηρίζονται η δυνατότητα φωνητική</w:t>
-      </w:r>
-      <w:r>
-        <w:rPr>
-          <w:lang w:val="el-GR"/>
-        </w:rPr>
-        <w:t>ς</w:t>
-      </w:r>
-      <w:r>
-        <w:rPr>
-          <w:lang w:val="el-GR"/>
-        </w:rPr>
-        <w:t xml:space="preserve"> κλήσης, κλήσης βίντεο</w:t>
-      </w:r>
-      <w:r>
-        <w:rPr>
-          <w:lang w:val="el-GR"/>
-        </w:rPr>
-        <w:t>/διαμοιρασμού οθόνης</w:t>
-      </w:r>
-      <w:r>
-        <w:rPr>
-          <w:lang w:val="el-GR"/>
-        </w:rPr>
-        <w:t>, αποστολής μηνυμάτων και αποστολής αρχείων</w:t>
-      </w:r>
-      <w:r>
-        <w:rPr>
-          <w:lang w:val="el-GR"/>
-        </w:rPr>
-        <w:t xml:space="preserve">. Για κάθε προσωπική συζήτηση και </w:t>
-      </w:r>
-      <w:r>
-        <w:t>group</w:t>
-      </w:r>
-      <w:r>
-        <w:rPr>
-          <w:lang w:val="el-GR"/>
-        </w:rPr>
-        <w:t>,</w:t>
-      </w:r>
-      <w:r>
-        <w:rPr>
-          <w:lang w:val="el-GR"/>
-        </w:rPr>
-        <w:t xml:space="preserve"> θα διατίθεται ξεχωριστός χώρος αποθήκευσης αρχείων και χώρος αποστολής μηνυμάτων.</w:t>
-      </w:r>
-      <w:r>
-        <w:rPr>
-          <w:lang w:val="el-GR"/>
-        </w:rPr>
-        <w:t>(</w:t>
-      </w:r>
-      <w:r>
-        <w:t>IT</w:t>
-      </w:r>
-      <w:r>
-        <w:rPr>
-          <w:lang w:val="el-GR"/>
-        </w:rPr>
-        <w:t xml:space="preserve"> </w:t>
-      </w:r>
-      <w:r>
-        <w:t>department</w:t>
-      </w:r>
-      <w:r>
-        <w:rPr>
-          <w:lang w:val="el-GR"/>
-        </w:rPr>
-        <w:t xml:space="preserve"> </w:t>
-      </w:r>
-      <w:r>
-        <w:t>log</w:t>
-      </w:r>
-      <w:r>
-        <w:rPr>
-          <w:lang w:val="el-GR"/>
-        </w:rPr>
-        <w:t xml:space="preserve"> </w:t>
-      </w:r>
-      <w:r>
-        <w:rPr>
-          <w:lang w:val="el-GR"/>
-        </w:rPr>
-        <w:t>πληροφοριών</w:t>
-      </w:r>
-      <w:r>
-        <w:rPr>
-          <w:lang w:val="el-GR"/>
-        </w:rPr>
-        <w:t>)</w:t>
-      </w:r>
-    </w:p>
-    <w:p>
-      <w:pPr>
-        <w:rPr>
-          <w:lang w:val="el-GR"/>
-        </w:rPr>
-      </w:pPr>
-      <w:r>
-        <w:rPr>
-          <w:lang w:val="el-GR"/>
-        </w:rPr>
-        <w:t>Προκειμένου να προγραμματίζονται με αποτελεσματικό τρόπο οι συναντήσεις, θα υπάρχει δυνατότητα έλεγχο του προγραμμάτων των μελών που πρέπει να παραβρεθούν στ</w:t>
-      </w:r>
-      <w:r>
-        <w:rPr>
-          <w:lang w:val="el-GR"/>
-        </w:rPr>
-        <w:t xml:space="preserve">ην συνάντηση. Θα παρέχεται η δυνατότητα ενημέρωσης των μελών για την ώρα του </w:t>
-      </w:r>
-      <w:r>
-        <w:t>meeting</w:t>
-      </w:r>
-      <w:r>
-        <w:rPr>
-          <w:lang w:val="el-GR"/>
-        </w:rPr>
-        <w:t>, ενώ</w:t>
-      </w:r>
-      <w:r>
-        <w:rPr>
-          <w:lang w:val="el-GR"/>
-        </w:rPr>
-        <w:t xml:space="preserve"> θα εμφανίζονται και οι διαθέσιμες ώρες με την μικρότερη χρονική επικάλυψη.</w:t>
-      </w:r>
-      <w:r>
-        <w:rPr>
-          <w:lang w:val="el-GR"/>
-        </w:rPr>
-        <w:t xml:space="preserve"> Επίσης, κατά τον προγραμματισμό μίας συνάντησης, θα ενημερώνονται με κατάλληλη ειδοποίηση τα μέλη που πρέπει να περιβρεχθούν σε αυτή.</w:t>
-      </w:r>
-    </w:p>
-    <w:p>
-      <w:pPr>
-        <w:rPr>
-          <w:lang w:val="el-GR"/>
-        </w:rPr>
-      </w:pPr>
-      <w:r>
-        <w:rPr>
-          <w:lang w:val="el-GR"/>
-        </w:rPr>
-        <w:t xml:space="preserve">Οι παραπάνω δυνατότητες θα υποστηρίζονται και σε </w:t>
-      </w:r>
-      <w:r>
-        <w:t>cloud</w:t>
-      </w:r>
-      <w:r>
-        <w:rPr>
-          <w:lang w:val="el-GR"/>
-        </w:rPr>
-        <w:t xml:space="preserve">, προκειμένου να υπάρχει δυνατότητα απομακρυσμένης σύνδεσης/ελέγχου, από διάφορες συσκευές όπως </w:t>
-      </w:r>
-      <w:r>
-        <w:t>laptop</w:t>
-      </w:r>
-      <w:r>
-        <w:rPr>
-          <w:lang w:val="el-GR"/>
-        </w:rPr>
-        <w:t xml:space="preserve">, </w:t>
-      </w:r>
-      <w:r>
-        <w:t>mobile</w:t>
-      </w:r>
-      <w:r>
-        <w:rPr>
-          <w:lang w:val="el-GR"/>
-        </w:rPr>
-        <w:t xml:space="preserve"> </w:t>
-      </w:r>
-      <w:r>
-        <w:t>phones</w:t>
-      </w:r>
-      <w:r>
-        <w:rPr>
-          <w:lang w:val="el-GR"/>
-        </w:rPr>
-        <w:t>.</w:t>
-      </w:r>
-      <w:r>
-        <w:rPr>
-          <w:lang w:val="el-GR"/>
-        </w:rPr>
-        <w:t xml:space="preserve"> </w:t>
-      </w:r>
-    </w:p>
-    <w:p>
-      <w:pPr>
-        <w:rPr>
-          <w:lang w:val="el-GR"/>
-        </w:rPr>
-      </w:pPr>
-      <w:r>
-        <w:rPr>
-          <w:lang w:val="el-GR"/>
-        </w:rPr>
-        <w:t xml:space="preserve">Ο κάθε υπάλληλος θα διαθέτει ένα </w:t>
-      </w:r>
-      <w:r>
-        <w:t>profile</w:t>
-      </w:r>
-      <w:r>
-        <w:rPr>
-          <w:lang w:val="el-GR"/>
-        </w:rPr>
-        <w:t xml:space="preserve"> στο σύστημα, </w:t>
-      </w:r>
-      <w:r>
-        <w:rPr>
-          <w:lang w:val="el-GR"/>
-        </w:rPr>
-        <w:t xml:space="preserve">το οποίο θα μπορεί να επεξεργαστεί. Μερικές από τις πληροφορίες που θα εμφανίζονται στο </w:t>
-      </w:r>
-      <w:r>
-        <w:t>profile</w:t>
-      </w:r>
-      <w:r>
-        <w:rPr>
-          <w:lang w:val="el-GR"/>
-        </w:rPr>
-        <w:t xml:space="preserve">, είναι στοιχεία επικοινωνίας, προσωπικές πληροφορίες, πρόσφατη φωτογραφία. Παράλληλα, θα υπάρχει δυνατότητα επεξεργασίας επιπλέον ρυθμίσεων ασφαλείας, όπως ο ορισμός </w:t>
-      </w:r>
-      <w:r>
-        <w:t>email</w:t>
-      </w:r>
-      <w:r>
-        <w:rPr>
-          <w:lang w:val="el-GR"/>
-        </w:rPr>
-        <w:t xml:space="preserve"> ανάκτησης κωδικού, αλλαγή κωδικού </w:t>
-      </w:r>
-      <w:r>
-        <w:t>password</w:t>
-      </w:r>
-      <w:r>
-        <w:rPr>
-          <w:lang w:val="el-GR"/>
-        </w:rPr>
-        <w:t>,</w:t>
-      </w:r>
-      <w:r>
-        <w:rPr>
-          <w:lang w:val="el-GR"/>
-        </w:rPr>
-        <w:t xml:space="preserve"> ενημέρωση, μέσω μηνυμάτων </w:t>
-      </w:r>
-      <w:r>
-        <w:t>SMS</w:t>
-      </w:r>
-      <w:r>
-        <w:rPr>
-          <w:lang w:val="el-GR"/>
-        </w:rPr>
-        <w:t xml:space="preserve"> στο τηλέφωνο του υπαλλήλου, για αλλαγές στο </w:t>
-      </w:r>
-      <w:r>
-        <w:t>profile</w:t>
-      </w:r>
-      <w:r>
-        <w:rPr>
-          <w:lang w:val="el-GR"/>
-        </w:rPr>
-        <w:t xml:space="preserve"> και αιτήσεις σύνδεσης από άγνωστες συσκευές.</w:t>
-      </w:r>
-    </w:p>
-    <w:p>
-      <w:pPr>
-        <w:rPr>
-          <w:lang w:val="el-GR"/>
-        </w:rPr>
-      </w:pPr>
-      <w:r>
-        <w:rPr>
-          <w:lang w:val="el-GR"/>
-        </w:rPr>
-        <w:t xml:space="preserve">Τέλος, θα υποστηρίζεται η δυνατότητα σύνδεσης πελατών και εξωτερικών συνεργατών του οργανισμού στο σύστημα. </w:t>
-      </w:r>
-      <w:r>
-        <w:rPr>
-          <w:lang w:val="el-GR"/>
-        </w:rPr>
-        <w:t>Οι πελάτες θα διαθέτουν κατάλληλο τρόπο σύνδεσης στην εφαρμογή, ωστόσο, θα έχουν περιορισμένες δυνατότητες</w:t>
-      </w:r>
-      <w:r>
-        <w:rPr>
-          <w:lang w:val="el-GR"/>
-        </w:rPr>
-        <w:t>(</w:t>
-      </w:r>
-      <w:r>
-        <w:t>customer</w:t>
-      </w:r>
-      <w:r>
-        <w:rPr>
-          <w:lang w:val="el-GR"/>
-        </w:rPr>
-        <w:t xml:space="preserve"> </w:t>
-      </w:r>
-      <w:r>
-        <w:t>service</w:t>
-      </w:r>
-      <w:r>
-        <w:rPr>
-          <w:lang w:val="el-GR"/>
-        </w:rPr>
-        <w:t>)</w:t>
-      </w:r>
-      <w:r>
-        <w:rPr>
-          <w:lang w:val="el-GR"/>
-        </w:rPr>
-        <w:t>. Πιο συγκεκριμένα, θα μπορούν να επικοινωνούν με το τμήμα του οργανισμού με το οποίο συνεργάζονται, να ανταλλάσσουν αρχεία και να έχουν την δυνατότητα κλήσεων.</w:t>
-      </w:r>
-    </w:p>
-    <w:p>
-      <w:pPr>
-        <w:rPr>
-          <w:lang w:val="el-GR"/>
-        </w:rPr>
-      </w:pPr>
-      <w:r>
-        <w:rPr>
-          <w:lang w:val="el-GR"/>
-        </w:rPr>
-        <w:t>Θα υπάρχει δυνατότητα αναζήτησης υπαλλήλων και εμφάνιση πληροφοριών ανάλογα με τα δικαιώματα.</w:t>
-      </w:r>
-    </w:p>
-    <w:p>
-      <w:pPr>
-        <w:rPr>
-          <w:lang w:val="el-GR"/>
-        </w:rPr>
-      </w:pPr>
-      <w:r>
-        <w:rPr>
-          <w:lang w:val="el-GR"/>
-        </w:rPr>
-        <w:t>Δικαίωμα να βλέπει μισθούς, πληρωμές και τις γενικότερες οικονομικές κινήσεις.</w:t>
-      </w:r>
-    </w:p>
-    <w:p>
-      <w:pPr>
-        <w:rPr>
-          <w:lang w:val="el-GR"/>
-        </w:rPr>
-      </w:pPr>
-      <w:r>
-        <w:rPr>
-          <w:lang w:val="el-GR"/>
-        </w:rPr>
-        <w:lastRenderedPageBreak/>
-        <w:t>Δικαίωμα να δημιουργεί ανακοινώσεις για διαγωνισμούς.</w:t>
-      </w:r>
-    </w:p>
-    <w:p>
-      <w:pPr>
-        <w:rPr>
-          <w:lang w:val="el-GR"/>
-        </w:rPr>
-      </w:pPr>
-      <w:r>
-        <w:rPr>
-          <w:lang w:val="el-GR"/>
-        </w:rPr>
-        <w:t xml:space="preserve">Δικαίωμα να βλέπει </w:t>
-      </w:r>
-      <w:r>
-        <w:t>CV</w:t>
-      </w:r>
-      <w:r>
-        <w:rPr>
-          <w:lang w:val="el-GR"/>
-        </w:rPr>
-        <w:t>,</w:t>
-      </w:r>
-      <w:r>
-        <w:rPr>
-          <w:lang w:val="el-GR"/>
-        </w:rPr>
-        <w:t xml:space="preserve"> αιτήσεις προσλήψεων.</w:t>
-      </w:r>
-    </w:p>
-    <w:p>
-      <w:pPr>
-        <w:rPr>
-          <w:lang w:val="el-GR"/>
-        </w:rPr>
-      </w:pPr>
-      <w:r>
-        <w:rPr>
-          <w:lang w:val="el-GR"/>
-        </w:rPr>
-        <w:t xml:space="preserve">Δικαίωμα δημιουργίας </w:t>
-      </w:r>
-      <w:r>
-        <w:rPr>
-          <w:lang w:val="el-GR"/>
-        </w:rPr>
-        <w:t>αξιολόγησης</w:t>
-      </w:r>
-      <w:r>
-        <w:rPr>
-          <w:lang w:val="el-GR"/>
-        </w:rPr>
-        <w:t>- καταγραφής παραπόνων-προβλημάτων</w:t>
-      </w:r>
-      <w:r>
-        <w:rPr>
-          <w:lang w:val="el-GR"/>
-        </w:rPr>
-        <w:t>.</w:t>
-      </w:r>
-    </w:p>
-    <w:p>
-      <w:pPr>
-        <w:rPr>
-          <w:lang w:val="el-GR"/>
-        </w:rPr>
-      </w:pPr>
-      <w:r>
-        <w:rPr>
-          <w:lang w:val="el-GR"/>
-        </w:rPr>
-        <w:t>Σύστημα</w:t>
-      </w:r>
-      <w:r>
-        <w:rPr>
-          <w:lang w:val="el-GR"/>
-        </w:rPr>
-        <w:t xml:space="preserve"> απολύσεων</w:t>
-      </w:r>
-      <w:r>
-        <w:rPr>
-          <w:lang w:val="el-GR"/>
-        </w:rPr>
-        <w:t>.</w:t>
-      </w:r>
-    </w:p>
-    <w:p>
-      <w:pPr>
-        <w:rPr>
-          <w:lang w:val="el-GR"/>
-        </w:rPr>
-      </w:pPr>
-      <w:r>
-        <w:rPr>
-          <w:lang w:val="el-GR"/>
-        </w:rPr>
-        <w:t xml:space="preserve">Δυνατότητα παροχής </w:t>
-      </w:r>
-      <w:r>
-        <w:t>manual</w:t>
-      </w:r>
-      <w:r>
-        <w:rPr>
-          <w:lang w:val="el-GR"/>
-        </w:rPr>
-        <w:t xml:space="preserve"> στα λογισμικά.</w:t>
-      </w:r>
-    </w:p>
-    <w:p>
-      <w:r>
-        <w:rPr>
-          <w:lang w:val="el-GR"/>
-        </w:rPr>
-        <w:t>Οθονη που να φαίνονται στοιχεία καταγραφής χρήσης πόρων.</w:t>
-      </w:r>
-      <w:r>
-        <w:rPr>
-          <w:lang w:val="el-GR"/>
-        </w:rPr>
-        <w:t xml:space="preserve"> μόνο για </w:t>
-      </w:r>
-      <w:r>
-        <w:t>technical</w:t>
-      </w:r>
-      <w:r>
-        <w:rPr>
-          <w:lang w:val="el-GR"/>
-        </w:rPr>
-        <w:t xml:space="preserve"> </w:t>
-      </w:r>
-      <w:r>
-        <w:t>support</w:t>
-      </w:r>
-    </w:p>
-    <w:p>
-      <w:r>
-        <w:t>Version control</w:t>
-      </w:r>
-    </w:p>
-    <w:p>
-      <w:r>
-        <w:rPr>
-          <w:lang w:val="el-GR"/>
-        </w:rPr>
-        <w:t xml:space="preserve">Μετρικές για αρχεία </w:t>
-      </w:r>
-      <w:r>
-        <w:t>coding</w:t>
+        <w:t xml:space="preserve">Η εφαρμογή θα περιέχει ένα σύστημα διαχείρισης και μεταβίβασης δικαιωμάτων, βασιζόμενο στην ιεραρχία του οργανισμού. </w:t>
+      </w:r>
+      <w:r>
+        <w:rPr>
+          <w:lang w:val="el-GR"/>
+        </w:rPr>
+        <w:t xml:space="preserve">Η δυνατότητα αλλαγής των δικαιωμάτων στην εφαρμογή ενός υπαλλήλου, καθώς και το ποια </w:t>
+      </w:r>
+      <w:r>
+        <w:rPr>
+          <w:lang w:val="el-GR"/>
+        </w:rPr>
+        <w:t xml:space="preserve">από τα δικαιώματα αυτά </w:t>
+      </w:r>
+      <w:r>
+        <w:rPr>
+          <w:lang w:val="el-GR"/>
+        </w:rPr>
+        <w:t xml:space="preserve">μπορούν να </w:t>
+      </w:r>
+    </w:p>
+    <w:p>
+      <w:pPr>
+        <w:rPr>
+          <w:lang w:val="el-GR"/>
+        </w:rPr>
+      </w:pPr>
+      <w:r>
+        <w:rPr>
+          <w:lang w:val="el-GR"/>
+        </w:rPr>
+        <w:t>Η εφαρμογή θα παρέχει ημερολόγιο, σ</w:t>
       </w:r>
       <w:bookmarkStart w:id="0" w:name="_GoBack"/>
       <w:bookmarkEnd w:id="0"/>
+      <w:r>
+        <w:rPr>
+          <w:lang w:val="el-GR"/>
+        </w:rPr>
+        <w:t xml:space="preserve">το οποίο θα τοποθετούνται ανακοινώσεις που αφαιρούν όλο το προσωπικό του οργανισμού, ατομικές καθώς και ανακοινώσεις που αφορούν </w:t>
+      </w:r>
+      <w:r>
+        <w:t>group</w:t>
+      </w:r>
+      <w:r>
+        <w:rPr>
+          <w:lang w:val="el-GR"/>
+        </w:rPr>
+        <w:t xml:space="preserve"> εργαζομένων. Ο κάθε εργαζόμενος, όπως και το κάθε </w:t>
+      </w:r>
+      <w:r>
+        <w:t>group</w:t>
+      </w:r>
+      <w:r>
+        <w:rPr>
+          <w:lang w:val="el-GR"/>
+        </w:rPr>
+        <w:t>,</w:t>
+      </w:r>
+      <w:r>
+        <w:rPr>
+          <w:lang w:val="el-GR"/>
+        </w:rPr>
+        <w:t xml:space="preserve"> θα έχει την δυνατότητα να ρυθμίζει τις ειδοποιήσεις για τις ανακοινώσεις του ημερολογίου.</w:t>
+      </w:r>
+      <w:r>
+        <w:rPr>
+          <w:lang w:val="el-GR"/>
+        </w:rPr>
+        <w:t xml:space="preserve"> </w:t>
+      </w:r>
+      <w:r>
+        <w:rPr>
+          <w:lang w:val="el-GR"/>
+        </w:rPr>
+        <w:t xml:space="preserve">Το πλήθος στο οποίο θα εμφανίζεται η ανακοίνωση, θα ρυθμίζεται από τον συντάκτη της ανακοίνωσης κατά την </w:t>
+      </w:r>
+      <w:r>
+        <w:rPr>
+          <w:lang w:val="el-GR"/>
+        </w:rPr>
+        <w:t>σύνταξη. Παράλληλα, θα παρέχεται και η δυνατότητα ετεροχρονισμένης ανάρτησης μίας ανακοίνωσης</w:t>
+      </w:r>
+      <w:r>
+        <w:rPr>
+          <w:lang w:val="el-GR"/>
+        </w:rPr>
+        <w:t xml:space="preserve"> </w:t>
+      </w:r>
+      <w:r>
+        <w:rPr>
+          <w:lang w:val="el-GR"/>
+        </w:rPr>
+        <w:t xml:space="preserve">και συγχρονισμού του ημερολογίου με </w:t>
+      </w:r>
+      <w:r>
+        <w:t>google</w:t>
+      </w:r>
+      <w:r>
+        <w:rPr>
+          <w:lang w:val="el-GR"/>
+        </w:rPr>
+        <w:t xml:space="preserve"> </w:t>
+      </w:r>
+      <w:r>
+        <w:t>calendar</w:t>
+      </w:r>
+      <w:r>
+        <w:rPr>
+          <w:lang w:val="el-GR"/>
+        </w:rPr>
+        <w:t>.</w:t>
+      </w:r>
+    </w:p>
+    <w:p>
+      <w:pPr>
+        <w:rPr>
+          <w:lang w:val="el-GR"/>
+        </w:rPr>
+      </w:pPr>
+      <w:r>
+        <w:rPr>
+          <w:lang w:val="el-GR"/>
+        </w:rPr>
+        <w:t xml:space="preserve">Θα υποστηρίζεται δυνατότητα επικοινωνίας μεταξύ των εργαζομένων, καθώς και επικοινωνία μεταξύ εργαζομένων που ανήκουν στο ίδιο </w:t>
+      </w:r>
+      <w:r>
+        <w:t>group</w:t>
+      </w:r>
+      <w:r>
+        <w:rPr>
+          <w:lang w:val="el-GR"/>
+        </w:rPr>
+        <w:t xml:space="preserve"> εργασίας</w:t>
+      </w:r>
+      <w:r>
+        <w:rPr>
+          <w:lang w:val="el-GR"/>
+        </w:rPr>
+        <w:t>.</w:t>
+      </w:r>
+      <w:r>
+        <w:rPr>
+          <w:lang w:val="el-GR"/>
+        </w:rPr>
+        <w:t xml:space="preserve"> Ειδικότερα, θα υποστηρίζονται η δυνατότητα φωνητική</w:t>
+      </w:r>
+      <w:r>
+        <w:rPr>
+          <w:lang w:val="el-GR"/>
+        </w:rPr>
+        <w:t>ς</w:t>
+      </w:r>
+      <w:r>
+        <w:rPr>
+          <w:lang w:val="el-GR"/>
+        </w:rPr>
+        <w:t xml:space="preserve"> κλήσης, κλήσης βίντεο</w:t>
+      </w:r>
+      <w:r>
+        <w:rPr>
+          <w:lang w:val="el-GR"/>
+        </w:rPr>
+        <w:t>/διαμοιρασμού οθόνης</w:t>
+      </w:r>
+      <w:r>
+        <w:rPr>
+          <w:lang w:val="el-GR"/>
+        </w:rPr>
+        <w:t>, αποστολής μηνυμάτων και αποστολής αρχείων</w:t>
+      </w:r>
+      <w:r>
+        <w:rPr>
+          <w:lang w:val="el-GR"/>
+        </w:rPr>
+        <w:t xml:space="preserve">. Για κάθε προσωπική συζήτηση και </w:t>
+      </w:r>
+      <w:r>
+        <w:t>group</w:t>
+      </w:r>
+      <w:r>
+        <w:rPr>
+          <w:lang w:val="el-GR"/>
+        </w:rPr>
+        <w:t>,</w:t>
+      </w:r>
+      <w:r>
+        <w:rPr>
+          <w:lang w:val="el-GR"/>
+        </w:rPr>
+        <w:t xml:space="preserve"> θα διατίθεται ξεχωριστός χώρος αποθήκευσης αρχείων και χώρος αποστολής μηνυμάτων.</w:t>
+      </w:r>
+      <w:r>
+        <w:rPr>
+          <w:lang w:val="el-GR"/>
+        </w:rPr>
+        <w:t>(</w:t>
+      </w:r>
+      <w:r>
+        <w:t>IT</w:t>
+      </w:r>
+      <w:r>
+        <w:rPr>
+          <w:lang w:val="el-GR"/>
+        </w:rPr>
+        <w:t xml:space="preserve"> </w:t>
+      </w:r>
+      <w:r>
+        <w:t>department</w:t>
+      </w:r>
+      <w:r>
+        <w:rPr>
+          <w:lang w:val="el-GR"/>
+        </w:rPr>
+        <w:t xml:space="preserve"> </w:t>
+      </w:r>
+      <w:r>
+        <w:t>log</w:t>
+      </w:r>
+      <w:r>
+        <w:rPr>
+          <w:lang w:val="el-GR"/>
+        </w:rPr>
+        <w:t xml:space="preserve"> </w:t>
+      </w:r>
+      <w:r>
+        <w:rPr>
+          <w:lang w:val="el-GR"/>
+        </w:rPr>
+        <w:t>πληροφοριών</w:t>
+      </w:r>
+      <w:r>
+        <w:rPr>
+          <w:lang w:val="el-GR"/>
+        </w:rPr>
+        <w:t>)</w:t>
+      </w:r>
+    </w:p>
+    <w:p>
+      <w:pPr>
+        <w:rPr>
+          <w:lang w:val="el-GR"/>
+        </w:rPr>
+      </w:pPr>
+      <w:r>
+        <w:rPr>
+          <w:lang w:val="el-GR"/>
+        </w:rPr>
+        <w:t>Προκειμένου να προγραμματίζονται με αποτελεσματικό τρόπο οι συναντήσεις, θα υπάρχει δυνατότητα έλεγχο του προγραμμάτων των μελών που πρέπει να παραβρεθούν στ</w:t>
+      </w:r>
+      <w:r>
+        <w:rPr>
+          <w:lang w:val="el-GR"/>
+        </w:rPr>
+        <w:t xml:space="preserve">ην συνάντηση. Θα παρέχεται η δυνατότητα ενημέρωσης των μελών για την ώρα του </w:t>
+      </w:r>
+      <w:r>
+        <w:t>meeting</w:t>
+      </w:r>
+      <w:r>
+        <w:rPr>
+          <w:lang w:val="el-GR"/>
+        </w:rPr>
+        <w:t>, ενώ</w:t>
+      </w:r>
+      <w:r>
+        <w:rPr>
+          <w:lang w:val="el-GR"/>
+        </w:rPr>
+        <w:t xml:space="preserve"> θα εμφανίζονται και οι διαθέσιμες ώρες με την μικρότερη χρονική επικάλυψη.</w:t>
+      </w:r>
+      <w:r>
+        <w:rPr>
+          <w:lang w:val="el-GR"/>
+        </w:rPr>
+        <w:t xml:space="preserve"> Επίσης, κατά τον προγραμματισμό μίας συνάντησης, θα ενημερώνονται με κατάλληλη ειδοποίηση τα μέλη που πρέπει να περιβρεχθούν σε αυτή.</w:t>
+      </w:r>
+    </w:p>
+    <w:p>
+      <w:pPr>
+        <w:rPr>
+          <w:lang w:val="el-GR"/>
+        </w:rPr>
+      </w:pPr>
+      <w:r>
+        <w:rPr>
+          <w:lang w:val="el-GR"/>
+        </w:rPr>
+        <w:t xml:space="preserve">Οι παραπάνω δυνατότητες θα υποστηρίζονται και σε </w:t>
+      </w:r>
+      <w:r>
+        <w:t>cloud</w:t>
+      </w:r>
+      <w:r>
+        <w:rPr>
+          <w:lang w:val="el-GR"/>
+        </w:rPr>
+        <w:t xml:space="preserve">, προκειμένου να υπάρχει δυνατότητα απομακρυσμένης σύνδεσης/ελέγχου, από διάφορες συσκευές όπως </w:t>
+      </w:r>
+      <w:r>
+        <w:t>laptop</w:t>
+      </w:r>
+      <w:r>
+        <w:rPr>
+          <w:lang w:val="el-GR"/>
+        </w:rPr>
+        <w:t xml:space="preserve">, </w:t>
+      </w:r>
+      <w:r>
+        <w:t>mobile</w:t>
+      </w:r>
+      <w:r>
+        <w:rPr>
+          <w:lang w:val="el-GR"/>
+        </w:rPr>
+        <w:t xml:space="preserve"> </w:t>
+      </w:r>
+      <w:r>
+        <w:t>phones</w:t>
+      </w:r>
+      <w:r>
+        <w:rPr>
+          <w:lang w:val="el-GR"/>
+        </w:rPr>
+        <w:t>.</w:t>
+      </w:r>
+      <w:r>
+        <w:rPr>
+          <w:lang w:val="el-GR"/>
+        </w:rPr>
+        <w:t xml:space="preserve"> </w:t>
+      </w:r>
+    </w:p>
+    <w:p>
+      <w:pPr>
+        <w:rPr>
+          <w:lang w:val="el-GR"/>
+        </w:rPr>
+      </w:pPr>
+      <w:r>
+        <w:rPr>
+          <w:lang w:val="el-GR"/>
+        </w:rPr>
+        <w:t xml:space="preserve">Ο κάθε υπάλληλος θα διαθέτει ένα </w:t>
+      </w:r>
+      <w:r>
+        <w:t>profile</w:t>
+      </w:r>
+      <w:r>
+        <w:rPr>
+          <w:lang w:val="el-GR"/>
+        </w:rPr>
+        <w:t xml:space="preserve"> στο σύστημα, </w:t>
+      </w:r>
+      <w:r>
+        <w:rPr>
+          <w:lang w:val="el-GR"/>
+        </w:rPr>
+        <w:t xml:space="preserve">το οποίο θα μπορεί να επεξεργαστεί. Μερικές από τις πληροφορίες που θα εμφανίζονται στο </w:t>
+      </w:r>
+      <w:r>
+        <w:t>profile</w:t>
+      </w:r>
+      <w:r>
+        <w:rPr>
+          <w:lang w:val="el-GR"/>
+        </w:rPr>
+        <w:t xml:space="preserve">, είναι στοιχεία επικοινωνίας, προσωπικές πληροφορίες, πρόσφατη φωτογραφία. Παράλληλα, θα υπάρχει δυνατότητα επεξεργασίας επιπλέον ρυθμίσεων ασφαλείας, όπως ο ορισμός </w:t>
+      </w:r>
+      <w:r>
+        <w:t>email</w:t>
+      </w:r>
+      <w:r>
+        <w:rPr>
+          <w:lang w:val="el-GR"/>
+        </w:rPr>
+        <w:t xml:space="preserve"> ανάκτησης κωδικού, αλλαγή κωδικού </w:t>
+      </w:r>
+      <w:r>
+        <w:t>password</w:t>
+      </w:r>
+      <w:r>
+        <w:rPr>
+          <w:lang w:val="el-GR"/>
+        </w:rPr>
+        <w:t>,</w:t>
+      </w:r>
+      <w:r>
+        <w:rPr>
+          <w:lang w:val="el-GR"/>
+        </w:rPr>
+        <w:t xml:space="preserve"> ενημέρωση, μέσω μηνυμάτων </w:t>
+      </w:r>
+      <w:r>
+        <w:t>SMS</w:t>
+      </w:r>
+      <w:r>
+        <w:rPr>
+          <w:lang w:val="el-GR"/>
+        </w:rPr>
+        <w:t xml:space="preserve"> στο τηλέφωνο του υπαλλήλου, για αλλαγές στο </w:t>
+      </w:r>
+      <w:r>
+        <w:t>profile</w:t>
+      </w:r>
+      <w:r>
+        <w:rPr>
+          <w:lang w:val="el-GR"/>
+        </w:rPr>
+        <w:t xml:space="preserve"> και αιτήσεις σύνδεσης από άγνωστες συσκευές.</w:t>
+      </w:r>
+    </w:p>
+    <w:p>
+      <w:pPr>
+        <w:rPr>
+          <w:lang w:val="el-GR"/>
+        </w:rPr>
+      </w:pPr>
+      <w:r>
+        <w:rPr>
+          <w:lang w:val="el-GR"/>
+        </w:rPr>
+        <w:t xml:space="preserve">Τέλος, θα υποστηρίζεται η δυνατότητα σύνδεσης πελατών και εξωτερικών συνεργατών του οργανισμού στο σύστημα. </w:t>
+      </w:r>
+      <w:r>
+        <w:rPr>
+          <w:lang w:val="el-GR"/>
+        </w:rPr>
+        <w:t>Οι πελάτες θα διαθέτουν κατάλληλο τρόπο σύνδεσης στην εφαρμογή, ωστόσο, θα έχουν περιορισμένες δυνατότητες</w:t>
+      </w:r>
+      <w:r>
+        <w:rPr>
+          <w:lang w:val="el-GR"/>
+        </w:rPr>
+        <w:t>(</w:t>
+      </w:r>
+      <w:r>
+        <w:t>customer</w:t>
+      </w:r>
+      <w:r>
+        <w:rPr>
+          <w:lang w:val="el-GR"/>
+        </w:rPr>
+        <w:t xml:space="preserve"> </w:t>
+      </w:r>
+      <w:r>
+        <w:t>service</w:t>
+      </w:r>
+      <w:r>
+        <w:rPr>
+          <w:lang w:val="el-GR"/>
+        </w:rPr>
+        <w:t>)</w:t>
+      </w:r>
+      <w:r>
+        <w:rPr>
+          <w:lang w:val="el-GR"/>
+        </w:rPr>
+        <w:t>. Πιο συγκεκριμένα, θα μπορούν να επικοινωνούν με το τμήμα του οργανισμού με το οποίο συνεργάζονται, να ανταλλάσσουν αρχεία και να έχουν την δυνατότητα κλήσεων.</w:t>
+      </w:r>
+    </w:p>
+    <w:p>
+      <w:pPr>
+        <w:rPr>
+          <w:lang w:val="el-GR"/>
+        </w:rPr>
+      </w:pPr>
+      <w:r>
+        <w:rPr>
+          <w:lang w:val="el-GR"/>
+        </w:rPr>
+        <w:lastRenderedPageBreak/>
+        <w:t>Θα υπάρχει δυνατότητα αναζήτησης υπαλλήλων και εμφάνιση πληροφοριών ανάλογα με τα δικαιώματα.</w:t>
+      </w:r>
+    </w:p>
+    <w:p>
+      <w:pPr>
+        <w:rPr>
+          <w:lang w:val="el-GR"/>
+        </w:rPr>
+      </w:pPr>
+      <w:r>
+        <w:rPr>
+          <w:lang w:val="el-GR"/>
+        </w:rPr>
+        <w:t>Δικαίωμα να βλέπει μισθούς, πληρωμές και τις γενικότερες οικονομικές κινήσεις.</w:t>
+      </w:r>
+    </w:p>
+    <w:p>
+      <w:pPr>
+        <w:rPr>
+          <w:lang w:val="el-GR"/>
+        </w:rPr>
+      </w:pPr>
+      <w:r>
+        <w:rPr>
+          <w:lang w:val="el-GR"/>
+        </w:rPr>
+        <w:t>Δικαίωμα να δημιουργεί ανακοινώσεις για διαγωνισμούς.</w:t>
+      </w:r>
+    </w:p>
+    <w:p>
+      <w:pPr>
+        <w:rPr>
+          <w:lang w:val="el-GR"/>
+        </w:rPr>
+      </w:pPr>
+      <w:r>
+        <w:rPr>
+          <w:lang w:val="el-GR"/>
+        </w:rPr>
+        <w:t xml:space="preserve">Δικαίωμα να βλέπει </w:t>
+      </w:r>
+      <w:r>
+        <w:t>CV</w:t>
+      </w:r>
+      <w:r>
+        <w:rPr>
+          <w:lang w:val="el-GR"/>
+        </w:rPr>
+        <w:t>,</w:t>
+      </w:r>
+      <w:r>
+        <w:rPr>
+          <w:lang w:val="el-GR"/>
+        </w:rPr>
+        <w:t xml:space="preserve"> αιτήσεις προσλήψεων.</w:t>
+      </w:r>
+    </w:p>
+    <w:p>
+      <w:pPr>
+        <w:rPr>
+          <w:lang w:val="el-GR"/>
+        </w:rPr>
+      </w:pPr>
+      <w:r>
+        <w:rPr>
+          <w:lang w:val="el-GR"/>
+        </w:rPr>
+        <w:t xml:space="preserve">Δικαίωμα δημιουργίας </w:t>
+      </w:r>
+      <w:r>
+        <w:rPr>
+          <w:lang w:val="el-GR"/>
+        </w:rPr>
+        <w:t>αξιολόγησης</w:t>
+      </w:r>
+      <w:r>
+        <w:rPr>
+          <w:lang w:val="el-GR"/>
+        </w:rPr>
+        <w:t>- καταγραφής παραπόνων-προβλημάτων</w:t>
+      </w:r>
+      <w:r>
+        <w:rPr>
+          <w:lang w:val="el-GR"/>
+        </w:rPr>
+        <w:t>.</w:t>
+      </w:r>
+    </w:p>
+    <w:p>
+      <w:pPr>
+        <w:rPr>
+          <w:lang w:val="el-GR"/>
+        </w:rPr>
+      </w:pPr>
+      <w:r>
+        <w:rPr>
+          <w:lang w:val="el-GR"/>
+        </w:rPr>
+        <w:t>Σύστημα</w:t>
+      </w:r>
+      <w:r>
+        <w:rPr>
+          <w:lang w:val="el-GR"/>
+        </w:rPr>
+        <w:t xml:space="preserve"> απολύσεων</w:t>
+      </w:r>
+      <w:r>
+        <w:rPr>
+          <w:lang w:val="el-GR"/>
+        </w:rPr>
+        <w:t>.</w:t>
+      </w:r>
+    </w:p>
+    <w:p>
+      <w:pPr>
+        <w:rPr>
+          <w:lang w:val="el-GR"/>
+        </w:rPr>
+      </w:pPr>
+      <w:r>
+        <w:rPr>
+          <w:lang w:val="el-GR"/>
+        </w:rPr>
+        <w:t xml:space="preserve">Δυνατότητα παροχής </w:t>
+      </w:r>
+      <w:r>
+        <w:t>manual</w:t>
+      </w:r>
+      <w:r>
+        <w:rPr>
+          <w:lang w:val="el-GR"/>
+        </w:rPr>
+        <w:t xml:space="preserve"> στα λογισμικά.</w:t>
+      </w:r>
+    </w:p>
+    <w:p>
+      <w:pPr>
+        <w:rPr>
+          <w:lang w:val="el-GR"/>
+        </w:rPr>
+      </w:pPr>
+      <w:proofErr w:type="spellStart"/>
+      <w:r>
+        <w:rPr>
+          <w:lang w:val="el-GR"/>
+        </w:rPr>
+        <w:t>Οθονη</w:t>
+      </w:r>
+      <w:proofErr w:type="spellEnd"/>
+      <w:r>
+        <w:rPr>
+          <w:lang w:val="el-GR"/>
+        </w:rPr>
+        <w:t xml:space="preserve"> που να φαίνονται στοιχεία καταγραφής χρήσης πόρων.</w:t>
+      </w:r>
+      <w:r>
+        <w:rPr>
+          <w:lang w:val="el-GR"/>
+        </w:rPr>
+        <w:t xml:space="preserve"> μόνο για </w:t>
+      </w:r>
+      <w:r>
+        <w:t>technical</w:t>
+      </w:r>
+      <w:r>
+        <w:rPr>
+          <w:lang w:val="el-GR"/>
+        </w:rPr>
+        <w:t xml:space="preserve"> </w:t>
+      </w:r>
+      <w:r>
+        <w:t>support</w:t>
+      </w:r>
+    </w:p>
+    <w:p>
+      <w:r>
+        <w:t>Version control</w:t>
+      </w:r>
+    </w:p>
+    <w:p>
+      <w:r>
+        <w:rPr>
+          <w:lang w:val="el-GR"/>
+        </w:rPr>
+        <w:t xml:space="preserve">Μετρικές για αρχεία </w:t>
+      </w:r>
+      <w:r>
+        <w:t>coding</w:t>
+      </w:r>
     </w:p>
     <w:p>
       <w:pPr>

--- a/1ο Παραδοτέο/Project Description.docx
+++ b/1ο Παραδοτέο/Project Description.docx
@@ -154,46 +154,350 @@
         <w:rPr>
           <w:lang w:val="el-GR"/>
         </w:rPr>
-        <w:t xml:space="preserve">Η εφαρμογή θα περιέχει ένα σύστημα διαχείρισης και μεταβίβασης δικαιωμάτων, βασιζόμενο στην ιεραρχία του οργανισμού. </w:t>
-      </w:r>
-      <w:r>
-        <w:rPr>
-          <w:lang w:val="el-GR"/>
-        </w:rPr>
-        <w:t xml:space="preserve">Η δυνατότητα αλλαγής των δικαιωμάτων στην εφαρμογή ενός υπαλλήλου, καθώς και το ποια </w:t>
-      </w:r>
-      <w:r>
-        <w:rPr>
-          <w:lang w:val="el-GR"/>
-        </w:rPr>
-        <w:t xml:space="preserve">από τα δικαιώματα αυτά </w:t>
-      </w:r>
-      <w:r>
-        <w:rPr>
-          <w:lang w:val="el-GR"/>
-        </w:rPr>
-        <w:t xml:space="preserve">μπορούν να </w:t>
-      </w:r>
-    </w:p>
-    <w:p>
-      <w:pPr>
-        <w:rPr>
-          <w:lang w:val="el-GR"/>
-        </w:rPr>
-      </w:pPr>
-      <w:r>
-        <w:rPr>
-          <w:lang w:val="el-GR"/>
-        </w:rPr>
-        <w:t>Η εφαρμογή θα παρέχει ημερολόγιο, σ</w:t>
-      </w:r>
+        <w:t>Η εφαρμογή θα περιέχει ένα σύστημα διαχείρισης και μεταβίβασης δικαιωμάτων</w:t>
+      </w:r>
+      <w:r>
+        <w:rPr>
+          <w:lang w:val="el-GR"/>
+        </w:rPr>
+        <w:t>, τα οποία χρειάζονται για την χρήση ορισμένων υπηρεσιών της εφαρμογής</w:t>
+      </w:r>
+      <w:r>
+        <w:rPr>
+          <w:lang w:val="el-GR"/>
+        </w:rPr>
+        <w:t xml:space="preserve">, βασιζόμενο στην ιεραρχία του οργανισμού. </w:t>
+      </w:r>
+      <w:r>
+        <w:rPr>
+          <w:lang w:val="el-GR"/>
+        </w:rPr>
+        <w:t>Οι υπεύθυνοι του κάθε τμήματος θα αναθέσουν κατάλληλα δικαιώματα στον κάθε υπάλληλο και θα μπορούν να τα επεξεργάζονται μέσω της εφαρμογής.</w:t>
+      </w:r>
+    </w:p>
+    <w:p>
+      <w:pPr>
+        <w:rPr>
+          <w:lang w:val="el-GR"/>
+        </w:rPr>
+      </w:pPr>
+      <w:r>
+        <w:rPr>
+          <w:lang w:val="el-GR"/>
+        </w:rPr>
+        <w:t xml:space="preserve">Ορισμένα από τα τμήματα του οργανισμού </w:t>
+      </w:r>
+      <w:r>
+        <w:rPr>
+          <w:lang w:val="el-GR"/>
+        </w:rPr>
+        <w:t>έχουν ζητήσει εξατομικευμένες υπηρεσίες, όπως φαίνεται παρακάτω</w:t>
+      </w:r>
+      <w:r>
+        <w:rPr>
+          <w:lang w:val="el-GR"/>
+        </w:rPr>
+        <w:t>:</w:t>
+      </w:r>
+    </w:p>
+    <w:p>
+      <w:pPr>
+        <w:pStyle w:val="a3"/>
+        <w:numPr>
+          <w:ilvl w:val="0"/>
+          <w:numId w:val="2"/>
+        </w:numPr>
+        <w:rPr>
+          <w:lang w:val="el-GR"/>
+        </w:rPr>
+      </w:pPr>
+      <w:r>
+        <w:rPr>
+          <w:lang w:val="el-GR"/>
+        </w:rPr>
+        <w:t xml:space="preserve">Τμήμα Λογιστηρίου </w:t>
+      </w:r>
+    </w:p>
+    <w:p>
+      <w:pPr>
+        <w:pStyle w:val="a3"/>
+        <w:numPr>
+          <w:ilvl w:val="1"/>
+          <w:numId w:val="2"/>
+        </w:numPr>
+        <w:rPr>
+          <w:lang w:val="el-GR"/>
+        </w:rPr>
+      </w:pPr>
+      <w:r>
+        <w:rPr>
+          <w:lang w:val="el-GR"/>
+        </w:rPr>
+        <w:t>Δυνατότητα</w:t>
+      </w:r>
+      <w:r>
+        <w:rPr>
+          <w:lang w:val="el-GR"/>
+        </w:rPr>
+        <w:t xml:space="preserve"> να βλέπει μισθούς</w:t>
+      </w:r>
+      <w:r>
+        <w:rPr>
+          <w:lang w:val="el-GR"/>
+        </w:rPr>
+        <w:t xml:space="preserve"> υπαλλήλων</w:t>
+      </w:r>
+      <w:r>
+        <w:rPr>
+          <w:lang w:val="el-GR"/>
+        </w:rPr>
+        <w:t xml:space="preserve">, </w:t>
+      </w:r>
+      <w:r>
+        <w:rPr>
+          <w:lang w:val="el-GR"/>
+        </w:rPr>
+        <w:t xml:space="preserve">εξωτερικές </w:t>
+      </w:r>
+      <w:r>
+        <w:rPr>
+          <w:lang w:val="el-GR"/>
+        </w:rPr>
+        <w:t>πληρωμές και τις γενικότερες οικονομικές κινήσεις.</w:t>
+      </w:r>
+    </w:p>
+    <w:p>
+      <w:pPr>
+        <w:pStyle w:val="a3"/>
+        <w:numPr>
+          <w:ilvl w:val="1"/>
+          <w:numId w:val="2"/>
+        </w:numPr>
+        <w:rPr>
+          <w:lang w:val="el-GR"/>
+        </w:rPr>
+      </w:pPr>
+      <w:r>
+        <w:rPr>
+          <w:lang w:val="el-GR"/>
+        </w:rPr>
+        <w:t>Δυνατότητα</w:t>
+      </w:r>
+      <w:r>
+        <w:rPr>
+          <w:lang w:val="el-GR"/>
+        </w:rPr>
+        <w:t xml:space="preserve"> να δημιουργεί ανακοινώσεις για διαγωνισμούς.</w:t>
+      </w:r>
+    </w:p>
+    <w:p>
+      <w:pPr>
+        <w:pStyle w:val="a3"/>
+        <w:rPr>
+          <w:lang w:val="el-GR"/>
+        </w:rPr>
+      </w:pPr>
+    </w:p>
+    <w:p>
+      <w:pPr>
+        <w:pStyle w:val="a3"/>
+        <w:numPr>
+          <w:ilvl w:val="0"/>
+          <w:numId w:val="2"/>
+        </w:numPr>
+        <w:rPr>
+          <w:lang w:val="el-GR"/>
+        </w:rPr>
+      </w:pPr>
+      <w:r>
+        <w:rPr>
+          <w:lang w:val="el-GR"/>
+        </w:rPr>
+        <w:t>Τμήμα Υποστήριξης Πελατών</w:t>
+      </w:r>
+    </w:p>
+    <w:p>
+      <w:pPr>
+        <w:pStyle w:val="a3"/>
+        <w:numPr>
+          <w:ilvl w:val="1"/>
+          <w:numId w:val="2"/>
+        </w:numPr>
+        <w:rPr>
+          <w:lang w:val="el-GR"/>
+        </w:rPr>
+      </w:pPr>
+      <w:r>
+        <w:rPr>
+          <w:lang w:val="el-GR"/>
+        </w:rPr>
+        <w:t>Δυνατότητα</w:t>
+      </w:r>
+      <w:r>
+        <w:rPr>
+          <w:lang w:val="el-GR"/>
+        </w:rPr>
+        <w:t xml:space="preserve"> αξιολόγησης</w:t>
+      </w:r>
+      <w:r>
+        <w:rPr>
+          <w:lang w:val="el-GR"/>
+        </w:rPr>
+        <w:t xml:space="preserve"> και</w:t>
+      </w:r>
+      <w:r>
+        <w:rPr>
+          <w:lang w:val="el-GR"/>
+        </w:rPr>
+        <w:t xml:space="preserve"> καταγραφής παραπόνων.</w:t>
+      </w:r>
+    </w:p>
+    <w:p>
+      <w:pPr>
+        <w:pStyle w:val="a3"/>
+        <w:numPr>
+          <w:ilvl w:val="1"/>
+          <w:numId w:val="2"/>
+        </w:numPr>
+        <w:rPr>
+          <w:lang w:val="el-GR"/>
+        </w:rPr>
+      </w:pPr>
+      <w:r>
+        <w:rPr>
+          <w:lang w:val="el-GR"/>
+        </w:rPr>
+        <w:t>Δυνατότητα δημιουργίας και διαχείρισης λογαριασμών πελατών.</w:t>
+      </w:r>
+    </w:p>
+    <w:p>
+      <w:pPr>
+        <w:pStyle w:val="a3"/>
+        <w:rPr>
+          <w:lang w:val="el-GR"/>
+        </w:rPr>
+      </w:pPr>
+    </w:p>
+    <w:p>
+      <w:pPr>
+        <w:pStyle w:val="a3"/>
+        <w:numPr>
+          <w:ilvl w:val="0"/>
+          <w:numId w:val="2"/>
+        </w:numPr>
+        <w:rPr>
+          <w:lang w:val="el-GR"/>
+        </w:rPr>
+      </w:pPr>
+      <w:r>
+        <w:rPr>
+          <w:lang w:val="el-GR"/>
+        </w:rPr>
+        <w:t>Τμήμα Διαχείρισης Ανθρώπινου Δυναμικού</w:t>
+      </w:r>
+    </w:p>
+    <w:p>
+      <w:pPr>
+        <w:pStyle w:val="a3"/>
+        <w:numPr>
+          <w:ilvl w:val="1"/>
+          <w:numId w:val="2"/>
+        </w:numPr>
+        <w:rPr>
+          <w:lang w:val="el-GR"/>
+        </w:rPr>
+      </w:pPr>
+      <w:r>
+        <w:rPr>
+          <w:lang w:val="el-GR"/>
+        </w:rPr>
+        <w:t xml:space="preserve">Δικαίωμα να βλέπει </w:t>
+      </w:r>
+      <w:r>
+        <w:t>CV</w:t>
+      </w:r>
+      <w:r>
+        <w:rPr>
+          <w:lang w:val="el-GR"/>
+        </w:rPr>
+        <w:t xml:space="preserve"> των υπαλλήλων</w:t>
+      </w:r>
+      <w:r>
+        <w:rPr>
+          <w:lang w:val="el-GR"/>
+        </w:rPr>
+        <w:t>.</w:t>
+      </w:r>
+    </w:p>
+    <w:p>
+      <w:pPr>
+        <w:pStyle w:val="a3"/>
+        <w:numPr>
+          <w:ilvl w:val="1"/>
+          <w:numId w:val="2"/>
+        </w:numPr>
+        <w:rPr>
+          <w:lang w:val="el-GR"/>
+        </w:rPr>
+      </w:pPr>
+      <w:r>
+        <w:rPr>
+          <w:lang w:val="el-GR"/>
+        </w:rPr>
+        <w:t xml:space="preserve">Σύστημα </w:t>
+      </w:r>
+      <w:r>
+        <w:rPr>
+          <w:lang w:val="el-GR"/>
+        </w:rPr>
+        <w:t>για διαχείριση των αιτήσεων πρόσληψης/απόλυσης</w:t>
+      </w:r>
+      <w:r>
+        <w:rPr>
+          <w:lang w:val="el-GR"/>
+        </w:rPr>
+        <w:t>.</w:t>
+      </w:r>
+    </w:p>
+    <w:p>
+      <w:pPr>
+        <w:pStyle w:val="a3"/>
+        <w:rPr>
+          <w:lang w:val="el-GR"/>
+        </w:rPr>
+      </w:pPr>
       <w:bookmarkStart w:id="0" w:name="_GoBack"/>
       <w:bookmarkEnd w:id="0"/>
-      <w:r>
-        <w:rPr>
-          <w:lang w:val="el-GR"/>
-        </w:rPr>
-        <w:t xml:space="preserve">το οποίο θα τοποθετούνται ανακοινώσεις που αφαιρούν όλο το προσωπικό του οργανισμού, ατομικές καθώς και ανακοινώσεις που αφορούν </w:t>
+    </w:p>
+    <w:p>
+      <w:pPr>
+        <w:pStyle w:val="a3"/>
+        <w:numPr>
+          <w:ilvl w:val="0"/>
+          <w:numId w:val="2"/>
+        </w:numPr>
+        <w:rPr>
+          <w:lang w:val="el-GR"/>
+        </w:rPr>
+      </w:pPr>
+      <w:r>
+        <w:rPr>
+          <w:lang w:val="el-GR"/>
+        </w:rPr>
+        <w:t>γρ</w:t>
+      </w:r>
+    </w:p>
+    <w:p>
+      <w:pPr>
+        <w:rPr>
+          <w:lang w:val="el-GR"/>
+        </w:rPr>
+      </w:pPr>
+      <w:r>
+        <w:rPr>
+          <w:lang w:val="el-GR"/>
+        </w:rPr>
+        <w:t xml:space="preserve">Η εφαρμογή θα παρέχει ημερολόγιο, στο οποίο θα τοποθετούνται ανακοινώσεις που αφαιρούν όλο το προσωπικό του οργανισμού, ατομικές καθώς και ανακοινώσεις που αφορούν </w:t>
       </w:r>
       <w:r>
         <w:t>group</w:t>
@@ -408,7 +712,14 @@
         <w:rPr>
           <w:lang w:val="el-GR"/>
         </w:rPr>
-        <w:t xml:space="preserve">ην συνάντηση. Θα παρέχεται η δυνατότητα ενημέρωσης των μελών για την ώρα του </w:t>
+        <w:t xml:space="preserve">ην συνάντηση. Θα παρέχεται η </w:t>
+      </w:r>
+      <w:r>
+        <w:rPr>
+          <w:lang w:val="el-GR"/>
+        </w:rPr>
+        <w:lastRenderedPageBreak/>
+        <w:t xml:space="preserve">δυνατότητα ενημέρωσης των μελών για την ώρα του </w:t>
       </w:r>
       <w:r>
         <w:t>meeting</w:t>
@@ -625,34 +936,13 @@
         <w:rPr>
           <w:lang w:val="el-GR"/>
         </w:rPr>
-        <w:lastRenderedPageBreak/>
         <w:t>Θα υπάρχει δυνατότητα αναζήτησης υπαλλήλων και εμφάνιση πληροφοριών ανάλογα με τα δικαιώματα.</w:t>
       </w:r>
-    </w:p>
-    <w:p>
-      <w:pPr>
-        <w:rPr>
-          <w:lang w:val="el-GR"/>
-        </w:rPr>
-      </w:pPr>
-      <w:r>
-        <w:rPr>
-          <w:lang w:val="el-GR"/>
-        </w:rPr>
-        <w:t>Δικαίωμα να βλέπει μισθούς, πληρωμές και τις γενικότερες οικονομικές κινήσεις.</w:t>
-      </w:r>
-    </w:p>
-    <w:p>
-      <w:pPr>
-        <w:rPr>
-          <w:lang w:val="el-GR"/>
-        </w:rPr>
-      </w:pPr>
-      <w:r>
-        <w:rPr>
-          <w:lang w:val="el-GR"/>
-        </w:rPr>
-        <w:t>Δικαίωμα να δημιουργεί ανακοινώσεις για διαγωνισμούς.</w:t>
+      <w:r>
+        <w:rPr>
+          <w:lang w:val="el-GR"/>
+        </w:rPr>
+        <w:t xml:space="preserve"> </w:t>
       </w:r>
     </w:p>
     <w:p>
@@ -693,51 +983,15 @@
         <w:rPr>
           <w:lang w:val="el-GR"/>
         </w:rPr>
-        <w:t xml:space="preserve">Δικαίωμα δημιουργίας </w:t>
-      </w:r>
-      <w:r>
-        <w:rPr>
-          <w:lang w:val="el-GR"/>
-        </w:rPr>
-        <w:t>αξιολόγησης</w:t>
-      </w:r>
-      <w:r>
-        <w:rPr>
-          <w:lang w:val="el-GR"/>
-        </w:rPr>
-        <w:t>- καταγραφής παραπόνων-προβλημάτων</w:t>
-      </w:r>
-      <w:r>
-        <w:rPr>
-          <w:lang w:val="el-GR"/>
-        </w:rPr>
-        <w:t>.</w:t>
-      </w:r>
-    </w:p>
-    <w:p>
-      <w:pPr>
-        <w:rPr>
-          <w:lang w:val="el-GR"/>
-        </w:rPr>
-      </w:pPr>
-      <w:r>
-        <w:rPr>
-          <w:lang w:val="el-GR"/>
-        </w:rPr>
-        <w:t>Σύστημα</w:t>
-      </w:r>
-      <w:r>
-        <w:rPr>
-          <w:lang w:val="el-GR"/>
-        </w:rPr>
-        <w:t xml:space="preserve"> απολύσεων</w:t>
-      </w:r>
-      <w:r>
-        <w:rPr>
-          <w:lang w:val="el-GR"/>
-        </w:rPr>
-        <w:t>.</w:t>
-      </w:r>
+        <w:t>Σύστημα απολύσεων.</w:t>
+      </w:r>
+    </w:p>
+    <w:p>
+      <w:pPr>
+        <w:rPr>
+          <w:lang w:val="el-GR"/>
+        </w:rPr>
+      </w:pPr>
     </w:p>
     <w:p>
       <w:pPr>
@@ -837,6 +1091,216 @@
     </w:sectPr>
   </w:body>
 </w:document>
+</file>
+
+<file path=word/numbering.xml><?xml version="1.0" encoding="utf-8"?>
+<w:numbering xmlns:wpc="http://schemas.microsoft.com/office/word/2010/wordprocessingCanvas" xmlns:cx="http://schemas.microsoft.com/office/drawing/2014/chartex" xmlns:cx1="http://schemas.microsoft.com/office/drawing/2015/9/8/chartex" xmlns:cx2="http://schemas.microsoft.com/office/drawing/2015/10/21/chartex" xmlns:cx3="http://schemas.microsoft.com/office/drawing/2016/5/9/chartex" xmlns:cx4="http://schemas.microsoft.com/office/drawing/2016/5/10/chartex" xmlns:cx5="http://schemas.microsoft.com/office/drawing/2016/5/11/chartex" xmlns:cx6="http://schemas.microsoft.com/office/drawing/2016/5/12/chartex" xmlns:cx7="http://schemas.microsoft.com/office/drawing/2016/5/13/chartex" xmlns:cx8="http://schemas.microsoft.com/office/drawing/2016/5/14/chartex" xmlns:mc="http://schemas.openxmlformats.org/markup-compatibility/2006" xmlns:aink="http://schemas.microsoft.com/office/drawing/2016/ink" xmlns:am3d="http://schemas.microsoft.com/office/drawing/2017/model3d" xmlns:o="urn:schemas-microsoft-com:office:office" xmlns:r="http://schemas.openxmlformats.org/officeDocument/2006/relationships" xmlns:m="http://schemas.openxmlformats.org/officeDocument/2006/math" xmlns:v="urn:schemas-microsoft-com:vml" xmlns:wp14="http://schemas.microsoft.com/office/word/2010/wordprocessingDrawing" xmlns:wp="http://schemas.openxmlformats.org/drawingml/2006/wordprocessingDrawing" xmlns:w10="urn:schemas-microsoft-com:office:word" xmlns:w="http://schemas.openxmlformats.org/wordprocessingml/2006/main" xmlns:w14="http://schemas.microsoft.com/office/word/2010/wordml" xmlns:w15="http://schemas.microsoft.com/office/word/2012/wordml" xmlns:w16cid="http://schemas.microsoft.com/office/word/2016/wordml/cid" xmlns:w16se="http://schemas.microsoft.com/office/word/2015/wordml/symex" xmlns:wpg="http://schemas.microsoft.com/office/word/2010/wordprocessingGroup" xmlns:wpi="http://schemas.microsoft.com/office/word/2010/wordprocessingInk" xmlns:wne="http://schemas.microsoft.com/office/word/2006/wordml" xmlns:wps="http://schemas.microsoft.com/office/word/2010/wordprocessingShape" mc:Ignorable="w14 w15 w16se w16cid wp14">
+  <w:abstractNum w:abstractNumId="0" w15:restartNumberingAfterBreak="0">
+    <w:nsid w:val="61472858"/>
+    <w:multiLevelType w:val="hybridMultilevel"/>
+    <w:tmpl w:val="FC0C15D0"/>
+    <w:lvl w:ilvl="0" w:tplc="04080001">
+      <w:start w:val="1"/>
+      <w:numFmt w:val="bullet"/>
+      <w:lvlText w:val=""/>
+      <w:lvlJc w:val="left"/>
+      <w:pPr>
+        <w:ind w:left="720" w:hanging="360"/>
+      </w:pPr>
+      <w:rPr>
+        <w:rFonts w:ascii="Symbol" w:hAnsi="Symbol" w:hint="default"/>
+      </w:rPr>
+    </w:lvl>
+    <w:lvl w:ilvl="1" w:tplc="04080003" w:tentative="1">
+      <w:start w:val="1"/>
+      <w:numFmt w:val="bullet"/>
+      <w:lvlText w:val="o"/>
+      <w:lvlJc w:val="left"/>
+      <w:pPr>
+        <w:ind w:left="1440" w:hanging="360"/>
+      </w:pPr>
+      <w:rPr>
+        <w:rFonts w:ascii="Courier New" w:hAnsi="Courier New" w:cs="Courier New" w:hint="default"/>
+      </w:rPr>
+    </w:lvl>
+    <w:lvl w:ilvl="2" w:tplc="04080005" w:tentative="1">
+      <w:start w:val="1"/>
+      <w:numFmt w:val="bullet"/>
+      <w:lvlText w:val=""/>
+      <w:lvlJc w:val="left"/>
+      <w:pPr>
+        <w:ind w:left="2160" w:hanging="360"/>
+      </w:pPr>
+      <w:rPr>
+        <w:rFonts w:ascii="Wingdings" w:hAnsi="Wingdings" w:hint="default"/>
+      </w:rPr>
+    </w:lvl>
+    <w:lvl w:ilvl="3" w:tplc="04080001" w:tentative="1">
+      <w:start w:val="1"/>
+      <w:numFmt w:val="bullet"/>
+      <w:lvlText w:val=""/>
+      <w:lvlJc w:val="left"/>
+      <w:pPr>
+        <w:ind w:left="2880" w:hanging="360"/>
+      </w:pPr>
+      <w:rPr>
+        <w:rFonts w:ascii="Symbol" w:hAnsi="Symbol" w:hint="default"/>
+      </w:rPr>
+    </w:lvl>
+    <w:lvl w:ilvl="4" w:tplc="04080003" w:tentative="1">
+      <w:start w:val="1"/>
+      <w:numFmt w:val="bullet"/>
+      <w:lvlText w:val="o"/>
+      <w:lvlJc w:val="left"/>
+      <w:pPr>
+        <w:ind w:left="3600" w:hanging="360"/>
+      </w:pPr>
+      <w:rPr>
+        <w:rFonts w:ascii="Courier New" w:hAnsi="Courier New" w:cs="Courier New" w:hint="default"/>
+      </w:rPr>
+    </w:lvl>
+    <w:lvl w:ilvl="5" w:tplc="04080005" w:tentative="1">
+      <w:start w:val="1"/>
+      <w:numFmt w:val="bullet"/>
+      <w:lvlText w:val=""/>
+      <w:lvlJc w:val="left"/>
+      <w:pPr>
+        <w:ind w:left="4320" w:hanging="360"/>
+      </w:pPr>
+      <w:rPr>
+        <w:rFonts w:ascii="Wingdings" w:hAnsi="Wingdings" w:hint="default"/>
+      </w:rPr>
+    </w:lvl>
+    <w:lvl w:ilvl="6" w:tplc="04080001" w:tentative="1">
+      <w:start w:val="1"/>
+      <w:numFmt w:val="bullet"/>
+      <w:lvlText w:val=""/>
+      <w:lvlJc w:val="left"/>
+      <w:pPr>
+        <w:ind w:left="5040" w:hanging="360"/>
+      </w:pPr>
+      <w:rPr>
+        <w:rFonts w:ascii="Symbol" w:hAnsi="Symbol" w:hint="default"/>
+      </w:rPr>
+    </w:lvl>
+    <w:lvl w:ilvl="7" w:tplc="04080003" w:tentative="1">
+      <w:start w:val="1"/>
+      <w:numFmt w:val="bullet"/>
+      <w:lvlText w:val="o"/>
+      <w:lvlJc w:val="left"/>
+      <w:pPr>
+        <w:ind w:left="5760" w:hanging="360"/>
+      </w:pPr>
+      <w:rPr>
+        <w:rFonts w:ascii="Courier New" w:hAnsi="Courier New" w:cs="Courier New" w:hint="default"/>
+      </w:rPr>
+    </w:lvl>
+    <w:lvl w:ilvl="8" w:tplc="04080005" w:tentative="1">
+      <w:start w:val="1"/>
+      <w:numFmt w:val="bullet"/>
+      <w:lvlText w:val=""/>
+      <w:lvlJc w:val="left"/>
+      <w:pPr>
+        <w:ind w:left="6480" w:hanging="360"/>
+      </w:pPr>
+      <w:rPr>
+        <w:rFonts w:ascii="Wingdings" w:hAnsi="Wingdings" w:hint="default"/>
+      </w:rPr>
+    </w:lvl>
+  </w:abstractNum>
+  <w:abstractNum w:abstractNumId="1" w15:restartNumberingAfterBreak="0">
+    <w:nsid w:val="6B381861"/>
+    <w:multiLevelType w:val="multilevel"/>
+    <w:tmpl w:val="0408001D"/>
+    <w:lvl w:ilvl="0">
+      <w:start w:val="1"/>
+      <w:numFmt w:val="decimal"/>
+      <w:lvlText w:val="%1)"/>
+      <w:lvlJc w:val="left"/>
+      <w:pPr>
+        <w:ind w:left="360" w:hanging="360"/>
+      </w:pPr>
+    </w:lvl>
+    <w:lvl w:ilvl="1">
+      <w:start w:val="1"/>
+      <w:numFmt w:val="lowerLetter"/>
+      <w:lvlText w:val="%2)"/>
+      <w:lvlJc w:val="left"/>
+      <w:pPr>
+        <w:ind w:left="720" w:hanging="360"/>
+      </w:pPr>
+    </w:lvl>
+    <w:lvl w:ilvl="2">
+      <w:start w:val="1"/>
+      <w:numFmt w:val="lowerRoman"/>
+      <w:lvlText w:val="%3)"/>
+      <w:lvlJc w:val="left"/>
+      <w:pPr>
+        <w:ind w:left="1080" w:hanging="360"/>
+      </w:pPr>
+    </w:lvl>
+    <w:lvl w:ilvl="3">
+      <w:start w:val="1"/>
+      <w:numFmt w:val="decimal"/>
+      <w:lvlText w:val="(%4)"/>
+      <w:lvlJc w:val="left"/>
+      <w:pPr>
+        <w:ind w:left="1440" w:hanging="360"/>
+      </w:pPr>
+    </w:lvl>
+    <w:lvl w:ilvl="4">
+      <w:start w:val="1"/>
+      <w:numFmt w:val="lowerLetter"/>
+      <w:lvlText w:val="(%5)"/>
+      <w:lvlJc w:val="left"/>
+      <w:pPr>
+        <w:ind w:left="1800" w:hanging="360"/>
+      </w:pPr>
+    </w:lvl>
+    <w:lvl w:ilvl="5">
+      <w:start w:val="1"/>
+      <w:numFmt w:val="lowerRoman"/>
+      <w:lvlText w:val="(%6)"/>
+      <w:lvlJc w:val="left"/>
+      <w:pPr>
+        <w:ind w:left="2160" w:hanging="360"/>
+      </w:pPr>
+    </w:lvl>
+    <w:lvl w:ilvl="6">
+      <w:start w:val="1"/>
+      <w:numFmt w:val="decimal"/>
+      <w:lvlText w:val="%7."/>
+      <w:lvlJc w:val="left"/>
+      <w:pPr>
+        <w:ind w:left="2520" w:hanging="360"/>
+      </w:pPr>
+    </w:lvl>
+    <w:lvl w:ilvl="7">
+      <w:start w:val="1"/>
+      <w:numFmt w:val="lowerLetter"/>
+      <w:lvlText w:val="%8."/>
+      <w:lvlJc w:val="left"/>
+      <w:pPr>
+        <w:ind w:left="2880" w:hanging="360"/>
+      </w:pPr>
+    </w:lvl>
+    <w:lvl w:ilvl="8">
+      <w:start w:val="1"/>
+      <w:numFmt w:val="lowerRoman"/>
+      <w:lvlText w:val="%9."/>
+      <w:lvlJc w:val="left"/>
+      <w:pPr>
+        <w:ind w:left="3240" w:hanging="360"/>
+      </w:pPr>
+    </w:lvl>
+  </w:abstractNum>
+  <w:num w:numId="1">
+    <w:abstractNumId w:val="0"/>
+  </w:num>
+  <w:num w:numId="2">
+    <w:abstractNumId w:val="1"/>
+  </w:num>
+</w:numbering>
 </file>
 
 <file path=word/styles.xml><?xml version="1.0" encoding="utf-8"?>
@@ -1265,6 +1729,17 @@
     <w:semiHidden/>
     <w:unhideWhenUsed/>
   </w:style>
+  <w:style w:type="paragraph" w:styleId="a3">
+    <w:name w:val="List Paragraph"/>
+    <w:basedOn w:val="a"/>
+    <w:uiPriority w:val="34"/>
+    <w:qFormat/>
+    <w:rsid w:val="009F05C9"/>
+    <w:pPr>
+      <w:ind w:left="720"/>
+      <w:contextualSpacing/>
+    </w:pPr>
+  </w:style>
 </w:styles>
 </file>
 

--- a/1ο Παραδοτέο/Project Description.docx
+++ b/1ο Παραδοτέο/Project Description.docx
@@ -66,6 +66,41 @@
           <w:lang w:val="el-GR"/>
         </w:rPr>
         <w:t>.</w:t>
+      </w:r>
+      <w:r>
+        <w:rPr>
+          <w:lang w:val="el-GR"/>
+        </w:rPr>
+        <w:t xml:space="preserve"> Η ομάδα μας εντάσσεται στο Τμήμα Δημιουργίας Λογισμικού στην εταιρεία </w:t>
+      </w:r>
+      <w:r>
+        <w:rPr>
+          <w:b/>
+          <w:bCs/>
+          <w:lang w:val="el-GR"/>
+        </w:rPr>
+        <w:t>//</w:t>
+      </w:r>
+      <w:r>
+        <w:rPr>
+          <w:b/>
+          <w:bCs/>
+        </w:rPr>
+        <w:t>TODO</w:t>
+      </w:r>
+      <w:r>
+        <w:rPr>
+          <w:b/>
+          <w:bCs/>
+          <w:lang w:val="el-GR"/>
+        </w:rPr>
+        <w:t>: Όνομα Εφαρμογής//</w:t>
+      </w:r>
+      <w:r>
+        <w:rPr>
+          <w:lang w:val="el-GR"/>
+        </w:rPr>
+        <w:t>, οπό την οποία μας ανατέθηκε το συγκεκριμένο έργο.</w:t>
       </w:r>
     </w:p>
     <w:p>
@@ -466,8 +501,6 @@
           <w:lang w:val="el-GR"/>
         </w:rPr>
       </w:pPr>
-      <w:bookmarkStart w:id="0" w:name="_GoBack"/>
-      <w:bookmarkEnd w:id="0"/>
     </w:p>
     <w:p>
       <w:pPr>
@@ -484,8 +517,207 @@
         <w:rPr>
           <w:lang w:val="el-GR"/>
         </w:rPr>
-        <w:t>γρ</w:t>
-      </w:r>
+        <w:t>Τμήμα Τεχνικής Υποστήριξης</w:t>
+      </w:r>
+    </w:p>
+    <w:p>
+      <w:pPr>
+        <w:pStyle w:val="a3"/>
+        <w:numPr>
+          <w:ilvl w:val="1"/>
+          <w:numId w:val="2"/>
+        </w:numPr>
+        <w:rPr>
+          <w:lang w:val="el-GR"/>
+        </w:rPr>
+      </w:pPr>
+      <w:r>
+        <w:rPr>
+          <w:lang w:val="el-GR"/>
+        </w:rPr>
+        <w:t>Δυνατότητα</w:t>
+      </w:r>
+      <w:r>
+        <w:rPr>
+          <w:lang w:val="el-GR"/>
+        </w:rPr>
+        <w:t xml:space="preserve"> </w:t>
+      </w:r>
+      <w:r>
+        <w:rPr>
+          <w:lang w:val="el-GR"/>
+        </w:rPr>
+        <w:t xml:space="preserve">παρακολούθησης των </w:t>
+      </w:r>
+      <w:r>
+        <w:rPr>
+          <w:lang w:val="el-GR"/>
+        </w:rPr>
+        <w:t>στοιχεί</w:t>
+      </w:r>
+      <w:r>
+        <w:rPr>
+          <w:lang w:val="el-GR"/>
+        </w:rPr>
+        <w:t>ων</w:t>
+      </w:r>
+      <w:r>
+        <w:rPr>
+          <w:lang w:val="el-GR"/>
+        </w:rPr>
+        <w:t xml:space="preserve"> καταγραφής χρήσης πόρων</w:t>
+      </w:r>
+      <w:r>
+        <w:rPr>
+          <w:lang w:val="el-GR"/>
+        </w:rPr>
+        <w:t xml:space="preserve"> για τους υπολογιστές που χρησιμοποιούνται σε κάθε τμήμα της εταιρείας</w:t>
+      </w:r>
+      <w:r>
+        <w:rPr>
+          <w:lang w:val="el-GR"/>
+        </w:rPr>
+        <w:t>.</w:t>
+      </w:r>
+    </w:p>
+    <w:p>
+      <w:pPr>
+        <w:pStyle w:val="a3"/>
+        <w:numPr>
+          <w:ilvl w:val="1"/>
+          <w:numId w:val="2"/>
+        </w:numPr>
+        <w:rPr>
+          <w:lang w:val="el-GR"/>
+        </w:rPr>
+      </w:pPr>
+      <w:r>
+        <w:rPr>
+          <w:lang w:val="el-GR"/>
+        </w:rPr>
+        <w:t>Δυνατότητα απομακρυσμένου ελέγχου του υπολογιστή ενός υπαλλήλου, με άδεια του.</w:t>
+      </w:r>
+    </w:p>
+    <w:p>
+      <w:pPr>
+        <w:pStyle w:val="a3"/>
+        <w:rPr>
+          <w:lang w:val="el-GR"/>
+        </w:rPr>
+      </w:pPr>
+    </w:p>
+    <w:p>
+      <w:pPr>
+        <w:pStyle w:val="a3"/>
+        <w:numPr>
+          <w:ilvl w:val="0"/>
+          <w:numId w:val="2"/>
+        </w:numPr>
+        <w:rPr>
+          <w:lang w:val="el-GR"/>
+        </w:rPr>
+      </w:pPr>
+      <w:r>
+        <w:rPr>
+          <w:lang w:val="el-GR"/>
+        </w:rPr>
+        <w:t>Τμήμα Δημιουργίας Λογισμικού</w:t>
+      </w:r>
+    </w:p>
+    <w:p>
+      <w:pPr>
+        <w:pStyle w:val="a3"/>
+        <w:numPr>
+          <w:ilvl w:val="1"/>
+          <w:numId w:val="2"/>
+        </w:numPr>
+        <w:rPr>
+          <w:lang w:val="el-GR"/>
+        </w:rPr>
+      </w:pPr>
+      <w:r>
+        <w:rPr>
+          <w:lang w:val="el-GR"/>
+        </w:rPr>
+        <w:t xml:space="preserve">Δυνατότητα παροχής </w:t>
+      </w:r>
+      <w:r>
+        <w:t>manual</w:t>
+      </w:r>
+      <w:r>
+        <w:rPr>
+          <w:lang w:val="el-GR"/>
+        </w:rPr>
+        <w:t xml:space="preserve"> στα λογισμικά.</w:t>
+      </w:r>
+    </w:p>
+    <w:p>
+      <w:pPr>
+        <w:pStyle w:val="a3"/>
+        <w:numPr>
+          <w:ilvl w:val="1"/>
+          <w:numId w:val="2"/>
+        </w:numPr>
+        <w:rPr>
+          <w:lang w:val="el-GR"/>
+        </w:rPr>
+      </w:pPr>
+      <w:r>
+        <w:rPr>
+          <w:lang w:val="el-GR"/>
+        </w:rPr>
+        <w:t xml:space="preserve">Δυνατότητα </w:t>
+      </w:r>
+      <w:r>
+        <w:t>Version</w:t>
+      </w:r>
+      <w:r>
+        <w:rPr>
+          <w:lang w:val="el-GR"/>
+        </w:rPr>
+        <w:t xml:space="preserve"> </w:t>
+      </w:r>
+      <w:r>
+        <w:t>control</w:t>
+      </w:r>
+      <w:r>
+        <w:rPr>
+          <w:lang w:val="el-GR"/>
+        </w:rPr>
+        <w:t xml:space="preserve"> και μ</w:t>
+      </w:r>
+      <w:r>
+        <w:rPr>
+          <w:lang w:val="el-GR"/>
+        </w:rPr>
+        <w:t xml:space="preserve">ετρικές για </w:t>
+      </w:r>
+      <w:r>
+        <w:rPr>
+          <w:lang w:val="el-GR"/>
+        </w:rPr>
+        <w:t xml:space="preserve">τα </w:t>
+      </w:r>
+      <w:r>
+        <w:rPr>
+          <w:lang w:val="el-GR"/>
+        </w:rPr>
+        <w:t xml:space="preserve">αρχεία </w:t>
+      </w:r>
+      <w:r>
+        <w:rPr>
+          <w:lang w:val="el-GR"/>
+        </w:rPr>
+        <w:t>γλωσσών προγραμματισμού.</w:t>
+      </w:r>
+    </w:p>
+    <w:p>
+      <w:pPr>
+        <w:pStyle w:val="a3"/>
+        <w:rPr>
+          <w:lang w:val="el-GR"/>
+        </w:rPr>
+      </w:pPr>
     </w:p>
     <w:p>
       <w:pPr>
@@ -582,7 +814,44 @@
         <w:rPr>
           <w:lang w:val="el-GR"/>
         </w:rPr>
-        <w:t xml:space="preserve">Θα υποστηρίζεται δυνατότητα επικοινωνίας μεταξύ των εργαζομένων, καθώς και επικοινωνία μεταξύ εργαζομένων που ανήκουν στο ίδιο </w:t>
+        <w:lastRenderedPageBreak/>
+        <w:t>Θα υποστηρίζεται δυνατότητα</w:t>
+      </w:r>
+      <w:r>
+        <w:rPr>
+          <w:lang w:val="el-GR"/>
+        </w:rPr>
+        <w:t xml:space="preserve"> προσωπικής</w:t>
+      </w:r>
+      <w:r>
+        <w:rPr>
+          <w:lang w:val="el-GR"/>
+        </w:rPr>
+        <w:t xml:space="preserve"> επικοινωνίας μεταξύ των εργαζομένων, καθώς και </w:t>
+      </w:r>
+      <w:r>
+        <w:rPr>
+          <w:lang w:val="el-GR"/>
+        </w:rPr>
+        <w:t xml:space="preserve">ομαδικής </w:t>
+      </w:r>
+      <w:r>
+        <w:rPr>
+          <w:lang w:val="el-GR"/>
+        </w:rPr>
+        <w:t>επικοινωνία</w:t>
+      </w:r>
+      <w:r>
+        <w:rPr>
+          <w:lang w:val="el-GR"/>
+        </w:rPr>
+        <w:t>ς</w:t>
+      </w:r>
+      <w:r>
+        <w:rPr>
+          <w:lang w:val="el-GR"/>
+        </w:rPr>
+        <w:t xml:space="preserve"> μεταξύ εργαζομένων που ανήκουν στο ίδιο </w:t>
       </w:r>
       <w:r>
         <w:t>group</w:t>
@@ -650,14 +919,87 @@
         </w:rPr>
         <w:t xml:space="preserve"> θα διατίθεται ξεχωριστός χώρος αποθήκευσης αρχείων και χώρος αποστολής μηνυμάτων.</w:t>
       </w:r>
-      <w:r>
-        <w:rPr>
-          <w:lang w:val="el-GR"/>
-        </w:rPr>
-        <w:t>(</w:t>
-      </w:r>
-      <w:r>
-        <w:t>IT</w:t>
+    </w:p>
+    <w:p>
+      <w:pPr>
+        <w:rPr>
+          <w:lang w:val="el-GR"/>
+        </w:rPr>
+      </w:pPr>
+      <w:r>
+        <w:rPr>
+          <w:lang w:val="el-GR"/>
+        </w:rPr>
+        <w:t>Προκειμένου να προγραμματίζονται με αποτελεσματικό τρόπο οι συναντήσεις, θα υπάρχει δυνατότητα έλεγχο του προγραμμάτων των μελών που πρέπει να παραβρεθούν στ</w:t>
+      </w:r>
+      <w:r>
+        <w:rPr>
+          <w:lang w:val="el-GR"/>
+        </w:rPr>
+        <w:t xml:space="preserve">ην συνάντηση. Θα παρέχεται η δυνατότητα ενημέρωσης των μελών για την ώρα του </w:t>
+      </w:r>
+      <w:r>
+        <w:t>meeting</w:t>
+      </w:r>
+      <w:r>
+        <w:rPr>
+          <w:lang w:val="el-GR"/>
+        </w:rPr>
+        <w:t>, ενώ</w:t>
+      </w:r>
+      <w:r>
+        <w:rPr>
+          <w:lang w:val="el-GR"/>
+        </w:rPr>
+        <w:t xml:space="preserve"> θα εμφανίζονται και οι διαθέσιμες ώρες με την μικρότερη χρονική επικάλυψη.</w:t>
+      </w:r>
+      <w:r>
+        <w:rPr>
+          <w:lang w:val="el-GR"/>
+        </w:rPr>
+        <w:t xml:space="preserve"> Επίσης, κατά τον προγραμματισμό μίας συνάντησης, θα ενημερώνονται με κατάλληλη ειδοποίηση τα μέλη που πρέπει να περιβρεχθούν σε </w:t>
+      </w:r>
+      <w:bookmarkStart w:id="0" w:name="_GoBack"/>
+      <w:bookmarkEnd w:id="0"/>
+      <w:r>
+        <w:rPr>
+          <w:lang w:val="el-GR"/>
+        </w:rPr>
+        <w:t>αυτή.</w:t>
+      </w:r>
+    </w:p>
+    <w:p>
+      <w:pPr>
+        <w:rPr>
+          <w:lang w:val="el-GR"/>
+        </w:rPr>
+      </w:pPr>
+      <w:r>
+        <w:rPr>
+          <w:lang w:val="el-GR"/>
+        </w:rPr>
+        <w:t xml:space="preserve">Οι παραπάνω δυνατότητες θα υποστηρίζονται και σε </w:t>
+      </w:r>
+      <w:r>
+        <w:t>cloud</w:t>
+      </w:r>
+      <w:r>
+        <w:rPr>
+          <w:lang w:val="el-GR"/>
+        </w:rPr>
+        <w:t xml:space="preserve">, προκειμένου να υπάρχει δυνατότητα απομακρυσμένης σύνδεσης/ελέγχου, από διάφορες συσκευές όπως </w:t>
+      </w:r>
+      <w:r>
+        <w:t>laptop</w:t>
+      </w:r>
+      <w:r>
+        <w:rPr>
+          <w:lang w:val="el-GR"/>
+        </w:rPr>
+        <w:t xml:space="preserve">, </w:t>
+      </w:r>
+      <w:r>
+        <w:t>mobile</w:t>
       </w:r>
       <w:r>
         <w:rPr>
@@ -666,7 +1008,13 @@
         <w:t xml:space="preserve"> </w:t>
       </w:r>
       <w:r>
-        <w:t>department</w:t>
+        <w:t>phones</w:t>
+      </w:r>
+      <w:r>
+        <w:rPr>
+          <w:lang w:val="el-GR"/>
+        </w:rPr>
+        <w:t>.</w:t>
       </w:r>
       <w:r>
         <w:rPr>
@@ -675,7 +1023,40 @@
         <w:t xml:space="preserve"> </w:t>
       </w:r>
       <w:r>
-        <w:t>log</w:t>
+        <w:rPr>
+          <w:lang w:val="el-GR"/>
+        </w:rPr>
+        <w:t>Επιπρόσθετα, θ</w:t>
+      </w:r>
+      <w:r>
+        <w:rPr>
+          <w:lang w:val="el-GR"/>
+        </w:rPr>
+        <w:t>α υπάρχει δυνατότητα αναζήτησης υπαλλήλων και εμφάνιση πληροφοριών</w:t>
+      </w:r>
+      <w:r>
+        <w:rPr>
+          <w:lang w:val="el-GR"/>
+        </w:rPr>
+        <w:t>, ωστόσο το πλήθος των πληροφοριών που αφορούν τον χρήστη, θα ρυθμίζεται με βάση</w:t>
+      </w:r>
+      <w:r>
+        <w:rPr>
+          <w:lang w:val="el-GR"/>
+        </w:rPr>
+        <w:t xml:space="preserve"> τα δικαιώματα</w:t>
+      </w:r>
+      <w:r>
+        <w:rPr>
+          <w:lang w:val="el-GR"/>
+        </w:rPr>
+        <w:t xml:space="preserve"> του χρήστη που εκτελεί την αναζήτηση</w:t>
+      </w:r>
+      <w:r>
+        <w:rPr>
+          <w:lang w:val="el-GR"/>
+        </w:rPr>
+        <w:t>.</w:t>
       </w:r>
       <w:r>
         <w:rPr>
@@ -683,391 +1064,109 @@
         </w:rPr>
         <w:t xml:space="preserve"> </w:t>
       </w:r>
-      <w:r>
-        <w:rPr>
-          <w:lang w:val="el-GR"/>
-        </w:rPr>
-        <w:t>πληροφοριών</w:t>
-      </w:r>
-      <w:r>
-        <w:rPr>
-          <w:lang w:val="el-GR"/>
-        </w:rPr>
-        <w:t>)</w:t>
-      </w:r>
-    </w:p>
-    <w:p>
-      <w:pPr>
-        <w:rPr>
-          <w:lang w:val="el-GR"/>
-        </w:rPr>
-      </w:pPr>
-      <w:r>
-        <w:rPr>
-          <w:lang w:val="el-GR"/>
-        </w:rPr>
-        <w:t>Προκειμένου να προγραμματίζονται με αποτελεσματικό τρόπο οι συναντήσεις, θα υπάρχει δυνατότητα έλεγχο του προγραμμάτων των μελών που πρέπει να παραβρεθούν στ</w:t>
-      </w:r>
-      <w:r>
-        <w:rPr>
-          <w:lang w:val="el-GR"/>
-        </w:rPr>
-        <w:t xml:space="preserve">ην συνάντηση. Θα παρέχεται η </w:t>
-      </w:r>
-      <w:r>
-        <w:rPr>
-          <w:lang w:val="el-GR"/>
-        </w:rPr>
-        <w:lastRenderedPageBreak/>
-        <w:t xml:space="preserve">δυνατότητα ενημέρωσης των μελών για την ώρα του </w:t>
-      </w:r>
-      <w:r>
-        <w:t>meeting</w:t>
-      </w:r>
-      <w:r>
-        <w:rPr>
-          <w:lang w:val="el-GR"/>
-        </w:rPr>
-        <w:t>, ενώ</w:t>
-      </w:r>
-      <w:r>
-        <w:rPr>
-          <w:lang w:val="el-GR"/>
-        </w:rPr>
-        <w:t xml:space="preserve"> θα εμφανίζονται και οι διαθέσιμες ώρες με την μικρότερη χρονική επικάλυψη.</w:t>
-      </w:r>
-      <w:r>
-        <w:rPr>
-          <w:lang w:val="el-GR"/>
-        </w:rPr>
-        <w:t xml:space="preserve"> Επίσης, κατά τον προγραμματισμό μίας συνάντησης, θα ενημερώνονται με κατάλληλη ειδοποίηση τα μέλη που πρέπει να περιβρεχθούν σε αυτή.</w:t>
-      </w:r>
-    </w:p>
-    <w:p>
-      <w:pPr>
-        <w:rPr>
-          <w:lang w:val="el-GR"/>
-        </w:rPr>
-      </w:pPr>
-      <w:r>
-        <w:rPr>
-          <w:lang w:val="el-GR"/>
-        </w:rPr>
-        <w:t xml:space="preserve">Οι παραπάνω δυνατότητες θα υποστηρίζονται και σε </w:t>
-      </w:r>
-      <w:r>
-        <w:t>cloud</w:t>
-      </w:r>
-      <w:r>
-        <w:rPr>
-          <w:lang w:val="el-GR"/>
-        </w:rPr>
-        <w:t xml:space="preserve">, προκειμένου να υπάρχει δυνατότητα απομακρυσμένης σύνδεσης/ελέγχου, από διάφορες συσκευές όπως </w:t>
-      </w:r>
-      <w:r>
-        <w:t>laptop</w:t>
-      </w:r>
-      <w:r>
-        <w:rPr>
-          <w:lang w:val="el-GR"/>
-        </w:rPr>
-        <w:t xml:space="preserve">, </w:t>
-      </w:r>
-      <w:r>
-        <w:t>mobile</w:t>
+    </w:p>
+    <w:p>
+      <w:pPr>
+        <w:rPr>
+          <w:lang w:val="el-GR"/>
+        </w:rPr>
+      </w:pPr>
+      <w:r>
+        <w:rPr>
+          <w:lang w:val="el-GR"/>
+        </w:rPr>
+        <w:t xml:space="preserve">Ο κάθε υπάλληλος θα διαθέτει ένα </w:t>
+      </w:r>
+      <w:r>
+        <w:t>profile</w:t>
+      </w:r>
+      <w:r>
+        <w:rPr>
+          <w:lang w:val="el-GR"/>
+        </w:rPr>
+        <w:t xml:space="preserve"> στο σύστημα, </w:t>
+      </w:r>
+      <w:r>
+        <w:rPr>
+          <w:lang w:val="el-GR"/>
+        </w:rPr>
+        <w:t xml:space="preserve">το οποίο θα μπορεί να επεξεργαστεί. Μερικές από τις πληροφορίες που θα εμφανίζονται στο </w:t>
+      </w:r>
+      <w:r>
+        <w:t>profile</w:t>
+      </w:r>
+      <w:r>
+        <w:rPr>
+          <w:lang w:val="el-GR"/>
+        </w:rPr>
+        <w:t xml:space="preserve">, είναι στοιχεία επικοινωνίας, προσωπικές πληροφορίες, πρόσφατη φωτογραφία. Παράλληλα, θα υπάρχει δυνατότητα επεξεργασίας επιπλέον ρυθμίσεων ασφαλείας, όπως ο ορισμός </w:t>
+      </w:r>
+      <w:r>
+        <w:t>email</w:t>
+      </w:r>
+      <w:r>
+        <w:rPr>
+          <w:lang w:val="el-GR"/>
+        </w:rPr>
+        <w:t xml:space="preserve"> ανάκτησης κωδικού, αλλαγή κωδικού </w:t>
+      </w:r>
+      <w:r>
+        <w:t>password</w:t>
+      </w:r>
+      <w:r>
+        <w:rPr>
+          <w:lang w:val="el-GR"/>
+        </w:rPr>
+        <w:t>,</w:t>
+      </w:r>
+      <w:r>
+        <w:rPr>
+          <w:lang w:val="el-GR"/>
+        </w:rPr>
+        <w:t xml:space="preserve"> ενημέρωση, μέσω μηνυμάτων </w:t>
+      </w:r>
+      <w:r>
+        <w:t>SMS</w:t>
+      </w:r>
+      <w:r>
+        <w:rPr>
+          <w:lang w:val="el-GR"/>
+        </w:rPr>
+        <w:t xml:space="preserve"> στο τηλέφωνο του υπαλλήλου, για αλλαγές στο </w:t>
+      </w:r>
+      <w:r>
+        <w:t>profile</w:t>
+      </w:r>
+      <w:r>
+        <w:rPr>
+          <w:lang w:val="el-GR"/>
+        </w:rPr>
+        <w:t xml:space="preserve"> και αιτήσεις σύνδεσης από άγνωστες συσκευές.</w:t>
+      </w:r>
+    </w:p>
+    <w:p>
+      <w:pPr>
+        <w:rPr>
+          <w:lang w:val="el-GR"/>
+        </w:rPr>
+      </w:pPr>
+      <w:r>
+        <w:rPr>
+          <w:lang w:val="el-GR"/>
+        </w:rPr>
+        <w:t xml:space="preserve">Τέλος, θα υποστηρίζεται η δυνατότητα σύνδεσης πελατών και εξωτερικών συνεργατών του οργανισμού στο σύστημα. </w:t>
+      </w:r>
+      <w:r>
+        <w:rPr>
+          <w:lang w:val="el-GR"/>
+        </w:rPr>
+        <w:t>Οι πελάτες θα διαθέτουν κατάλληλο τρόπο σύνδεσης στην εφαρμογή, ωστόσο, θα έχουν περιορισμένες δυνατότητες. Πιο συγκεκριμένα, θα μπορούν να επικοινωνούν με το τμήμα του οργανισμού με το οποίο συνεργάζονται, να ανταλλάσσουν αρχεία και να έχουν την δυνατότητα κλήσεων.</w:t>
       </w:r>
       <w:r>
         <w:rPr>
           <w:lang w:val="el-GR"/>
         </w:rPr>
         <w:t xml:space="preserve"> </w:t>
-      </w:r>
-      <w:r>
-        <w:t>phones</w:t>
-      </w:r>
-      <w:r>
-        <w:rPr>
-          <w:lang w:val="el-GR"/>
-        </w:rPr>
-        <w:t>.</w:t>
-      </w:r>
-      <w:r>
-        <w:rPr>
-          <w:lang w:val="el-GR"/>
-        </w:rPr>
-        <w:t xml:space="preserve"> </w:t>
-      </w:r>
-    </w:p>
-    <w:p>
-      <w:pPr>
-        <w:rPr>
-          <w:lang w:val="el-GR"/>
-        </w:rPr>
-      </w:pPr>
-      <w:r>
-        <w:rPr>
-          <w:lang w:val="el-GR"/>
-        </w:rPr>
-        <w:t xml:space="preserve">Ο κάθε υπάλληλος θα διαθέτει ένα </w:t>
-      </w:r>
-      <w:r>
-        <w:t>profile</w:t>
-      </w:r>
-      <w:r>
-        <w:rPr>
-          <w:lang w:val="el-GR"/>
-        </w:rPr>
-        <w:t xml:space="preserve"> στο σύστημα, </w:t>
-      </w:r>
-      <w:r>
-        <w:rPr>
-          <w:lang w:val="el-GR"/>
-        </w:rPr>
-        <w:t xml:space="preserve">το οποίο θα μπορεί να επεξεργαστεί. Μερικές από τις πληροφορίες που θα εμφανίζονται στο </w:t>
-      </w:r>
-      <w:r>
-        <w:t>profile</w:t>
-      </w:r>
-      <w:r>
-        <w:rPr>
-          <w:lang w:val="el-GR"/>
-        </w:rPr>
-        <w:t xml:space="preserve">, είναι στοιχεία επικοινωνίας, προσωπικές πληροφορίες, πρόσφατη φωτογραφία. Παράλληλα, θα υπάρχει δυνατότητα επεξεργασίας επιπλέον ρυθμίσεων ασφαλείας, όπως ο ορισμός </w:t>
-      </w:r>
-      <w:r>
-        <w:t>email</w:t>
-      </w:r>
-      <w:r>
-        <w:rPr>
-          <w:lang w:val="el-GR"/>
-        </w:rPr>
-        <w:t xml:space="preserve"> ανάκτησης κωδικού, αλλαγή κωδικού </w:t>
-      </w:r>
-      <w:r>
-        <w:t>password</w:t>
-      </w:r>
-      <w:r>
-        <w:rPr>
-          <w:lang w:val="el-GR"/>
-        </w:rPr>
-        <w:t>,</w:t>
-      </w:r>
-      <w:r>
-        <w:rPr>
-          <w:lang w:val="el-GR"/>
-        </w:rPr>
-        <w:t xml:space="preserve"> ενημέρωση, μέσω μηνυμάτων </w:t>
-      </w:r>
-      <w:r>
-        <w:t>SMS</w:t>
-      </w:r>
-      <w:r>
-        <w:rPr>
-          <w:lang w:val="el-GR"/>
-        </w:rPr>
-        <w:t xml:space="preserve"> στο τηλέφωνο του υπαλλήλου, για αλλαγές στο </w:t>
-      </w:r>
-      <w:r>
-        <w:t>profile</w:t>
-      </w:r>
-      <w:r>
-        <w:rPr>
-          <w:lang w:val="el-GR"/>
-        </w:rPr>
-        <w:t xml:space="preserve"> και αιτήσεις σύνδεσης από άγνωστες συσκευές.</w:t>
-      </w:r>
-    </w:p>
-    <w:p>
-      <w:pPr>
-        <w:rPr>
-          <w:lang w:val="el-GR"/>
-        </w:rPr>
-      </w:pPr>
-      <w:r>
-        <w:rPr>
-          <w:lang w:val="el-GR"/>
-        </w:rPr>
-        <w:t xml:space="preserve">Τέλος, θα υποστηρίζεται η δυνατότητα σύνδεσης πελατών και εξωτερικών συνεργατών του οργανισμού στο σύστημα. </w:t>
-      </w:r>
-      <w:r>
-        <w:rPr>
-          <w:lang w:val="el-GR"/>
-        </w:rPr>
-        <w:t>Οι πελάτες θα διαθέτουν κατάλληλο τρόπο σύνδεσης στην εφαρμογή, ωστόσο, θα έχουν περιορισμένες δυνατότητες</w:t>
-      </w:r>
-      <w:r>
-        <w:rPr>
-          <w:lang w:val="el-GR"/>
-        </w:rPr>
-        <w:t>(</w:t>
-      </w:r>
-      <w:r>
-        <w:t>customer</w:t>
-      </w:r>
-      <w:r>
-        <w:rPr>
-          <w:lang w:val="el-GR"/>
-        </w:rPr>
-        <w:t xml:space="preserve"> </w:t>
-      </w:r>
-      <w:r>
-        <w:t>service</w:t>
-      </w:r>
-      <w:r>
-        <w:rPr>
-          <w:lang w:val="el-GR"/>
-        </w:rPr>
-        <w:t>)</w:t>
-      </w:r>
-      <w:r>
-        <w:rPr>
-          <w:lang w:val="el-GR"/>
-        </w:rPr>
-        <w:t>. Πιο συγκεκριμένα, θα μπορούν να επικοινωνούν με το τμήμα του οργανισμού με το οποίο συνεργάζονται, να ανταλλάσσουν αρχεία και να έχουν την δυνατότητα κλήσεων.</w:t>
-      </w:r>
-    </w:p>
-    <w:p>
-      <w:pPr>
-        <w:rPr>
-          <w:lang w:val="el-GR"/>
-        </w:rPr>
-      </w:pPr>
-      <w:r>
-        <w:rPr>
-          <w:lang w:val="el-GR"/>
-        </w:rPr>
-        <w:t>Θα υπάρχει δυνατότητα αναζήτησης υπαλλήλων και εμφάνιση πληροφοριών ανάλογα με τα δικαιώματα.</w:t>
-      </w:r>
-      <w:r>
-        <w:rPr>
-          <w:lang w:val="el-GR"/>
-        </w:rPr>
-        <w:t xml:space="preserve"> </w:t>
-      </w:r>
-    </w:p>
-    <w:p>
-      <w:pPr>
-        <w:rPr>
-          <w:lang w:val="el-GR"/>
-        </w:rPr>
-      </w:pPr>
-      <w:r>
-        <w:rPr>
-          <w:lang w:val="el-GR"/>
-        </w:rPr>
-        <w:t xml:space="preserve">Δικαίωμα να βλέπει </w:t>
-      </w:r>
-      <w:r>
-        <w:t>CV</w:t>
-      </w:r>
-      <w:r>
-        <w:rPr>
-          <w:lang w:val="el-GR"/>
-        </w:rPr>
-        <w:t>,</w:t>
-      </w:r>
-      <w:r>
-        <w:rPr>
-          <w:lang w:val="el-GR"/>
-        </w:rPr>
-        <w:t xml:space="preserve"> αιτήσεις προσλήψεων.</w:t>
-      </w:r>
-    </w:p>
-    <w:p>
-      <w:pPr>
-        <w:rPr>
-          <w:lang w:val="el-GR"/>
-        </w:rPr>
-      </w:pPr>
-      <w:r>
-        <w:rPr>
-          <w:lang w:val="el-GR"/>
-        </w:rPr>
-        <w:t>Σύστημα απολύσεων.</w:t>
-      </w:r>
-    </w:p>
-    <w:p>
-      <w:pPr>
-        <w:rPr>
-          <w:lang w:val="el-GR"/>
-        </w:rPr>
-      </w:pPr>
-    </w:p>
-    <w:p>
-      <w:pPr>
-        <w:rPr>
-          <w:lang w:val="el-GR"/>
-        </w:rPr>
-      </w:pPr>
-      <w:r>
-        <w:rPr>
-          <w:lang w:val="el-GR"/>
-        </w:rPr>
-        <w:t xml:space="preserve">Δυνατότητα παροχής </w:t>
-      </w:r>
-      <w:r>
-        <w:t>manual</w:t>
-      </w:r>
-      <w:r>
-        <w:rPr>
-          <w:lang w:val="el-GR"/>
-        </w:rPr>
-        <w:t xml:space="preserve"> στα λογισμικά.</w:t>
-      </w:r>
-    </w:p>
-    <w:p>
-      <w:pPr>
-        <w:rPr>
-          <w:lang w:val="el-GR"/>
-        </w:rPr>
-      </w:pPr>
-      <w:proofErr w:type="spellStart"/>
-      <w:r>
-        <w:rPr>
-          <w:lang w:val="el-GR"/>
-        </w:rPr>
-        <w:t>Οθονη</w:t>
-      </w:r>
-      <w:proofErr w:type="spellEnd"/>
-      <w:r>
-        <w:rPr>
-          <w:lang w:val="el-GR"/>
-        </w:rPr>
-        <w:t xml:space="preserve"> που να φαίνονται στοιχεία καταγραφής χρήσης πόρων.</w:t>
-      </w:r>
-      <w:r>
-        <w:rPr>
-          <w:lang w:val="el-GR"/>
-        </w:rPr>
-        <w:t xml:space="preserve"> μόνο για </w:t>
-      </w:r>
-      <w:r>
-        <w:t>technical</w:t>
-      </w:r>
-      <w:r>
-        <w:rPr>
-          <w:lang w:val="el-GR"/>
-        </w:rPr>
-        <w:t xml:space="preserve"> </w:t>
-      </w:r>
-      <w:r>
-        <w:t>support</w:t>
-      </w:r>
-    </w:p>
-    <w:p>
-      <w:r>
-        <w:t>Version control</w:t>
-      </w:r>
-    </w:p>
-    <w:p>
-      <w:r>
-        <w:rPr>
-          <w:lang w:val="el-GR"/>
-        </w:rPr>
-        <w:t xml:space="preserve">Μετρικές για αρχεία </w:t>
-      </w:r>
-      <w:r>
-        <w:t>coding</w:t>
       </w:r>
     </w:p>
     <w:p>

--- a/1ο Παραδοτέο/Project Description.docx
+++ b/1ο Παραδοτέο/Project Description.docx
@@ -71,7 +71,21 @@
         <w:rPr>
           <w:lang w:val="el-GR"/>
         </w:rPr>
-        <w:t xml:space="preserve"> Η ομάδα μας εντάσσεται στο Τμήμα Δημιουργίας Λογισμικού στην εταιρεία </w:t>
+        <w:t xml:space="preserve"> Η ομάδα μας εντάσσεται στο Τμήμα Δημιουργίας Λογισμικού </w:t>
+      </w:r>
+      <w:r>
+        <w:rPr>
+          <w:lang w:val="el-GR"/>
+        </w:rPr>
+        <w:t>της</w:t>
+      </w:r>
+      <w:bookmarkStart w:id="0" w:name="_GoBack"/>
+      <w:bookmarkEnd w:id="0"/>
+      <w:r>
+        <w:rPr>
+          <w:lang w:val="el-GR"/>
+        </w:rPr>
+        <w:t xml:space="preserve"> εταιρεία </w:t>
       </w:r>
       <w:r>
         <w:rPr>
@@ -957,15 +971,7 @@
         <w:rPr>
           <w:lang w:val="el-GR"/>
         </w:rPr>
-        <w:t xml:space="preserve"> Επίσης, κατά τον προγραμματισμό μίας συνάντησης, θα ενημερώνονται με κατάλληλη ειδοποίηση τα μέλη που πρέπει να περιβρεχθούν σε </w:t>
-      </w:r>
-      <w:bookmarkStart w:id="0" w:name="_GoBack"/>
-      <w:bookmarkEnd w:id="0"/>
-      <w:r>
-        <w:rPr>
-          <w:lang w:val="el-GR"/>
-        </w:rPr>
-        <w:t>αυτή.</w:t>
+        <w:t xml:space="preserve"> Επίσης, κατά τον προγραμματισμό μίας συνάντησης, θα ενημερώνονται με κατάλληλη ειδοποίηση τα μέλη που πρέπει να περιβρεχθούν σε αυτή.</w:t>
       </w:r>
     </w:p>
     <w:p>
@@ -1026,37 +1032,7 @@
         <w:rPr>
           <w:lang w:val="el-GR"/>
         </w:rPr>
-        <w:t>Επιπρόσθετα, θ</w:t>
-      </w:r>
-      <w:r>
-        <w:rPr>
-          <w:lang w:val="el-GR"/>
-        </w:rPr>
-        <w:t>α υπάρχει δυνατότητα αναζήτησης υπαλλήλων και εμφάνιση πληροφοριών</w:t>
-      </w:r>
-      <w:r>
-        <w:rPr>
-          <w:lang w:val="el-GR"/>
-        </w:rPr>
-        <w:t>, ωστόσο το πλήθος των πληροφοριών που αφορούν τον χρήστη, θα ρυθμίζεται με βάση</w:t>
-      </w:r>
-      <w:r>
-        <w:rPr>
-          <w:lang w:val="el-GR"/>
-        </w:rPr>
-        <w:t xml:space="preserve"> τα δικαιώματα</w:t>
-      </w:r>
-      <w:r>
-        <w:rPr>
-          <w:lang w:val="el-GR"/>
-        </w:rPr>
-        <w:t xml:space="preserve"> του χρήστη που εκτελεί την αναζήτηση</w:t>
-      </w:r>
-      <w:r>
-        <w:rPr>
-          <w:lang w:val="el-GR"/>
-        </w:rPr>
-        <w:t>.</w:t>
+        <w:t>Επιπρόσθετα, θα υπάρχει δυνατότητα αναζήτησης υπαλλήλων και εμφάνιση πληροφοριών, ωστόσο το πλήθος των πληροφοριών που αφορούν τον χρήστη, θα ρυθμίζεται με βάση τα δικαιώματα του χρήστη που εκτελεί την αναζήτηση.</w:t>
       </w:r>
       <w:r>
         <w:rPr>

--- a/1ο Παραδοτέο/Project Description.docx
+++ b/1ο Παραδοτέο/Project Description.docx
@@ -79,8 +79,6 @@
         </w:rPr>
         <w:t>της</w:t>
       </w:r>
-      <w:bookmarkStart w:id="0" w:name="_GoBack"/>
-      <w:bookmarkEnd w:id="0"/>
       <w:r>
         <w:rPr>
           <w:lang w:val="el-GR"/>
@@ -735,6 +733,35 @@
     </w:p>
     <w:p>
       <w:pPr>
+        <w:pStyle w:val="a3"/>
+        <w:ind w:left="0"/>
+        <w:rPr>
+          <w:lang w:val="el-GR"/>
+        </w:rPr>
+      </w:pPr>
+      <w:r>
+        <w:rPr>
+          <w:lang w:val="el-GR"/>
+        </w:rPr>
+        <w:t xml:space="preserve">Οι παρακάτω υπηρεσίες </w:t>
+      </w:r>
+      <w:r>
+        <w:rPr>
+          <w:lang w:val="el-GR"/>
+        </w:rPr>
+        <w:t>παρέχονται σε όλους τους χρήστες της εφαρμογής</w:t>
+      </w:r>
+      <w:bookmarkStart w:id="0" w:name="_GoBack"/>
+      <w:bookmarkEnd w:id="0"/>
+      <w:r>
+        <w:rPr>
+          <w:lang w:val="el-GR"/>
+        </w:rPr>
+        <w:t>.</w:t>
+      </w:r>
+    </w:p>
+    <w:p>
+      <w:pPr>
         <w:rPr>
           <w:lang w:val="el-GR"/>
         </w:rPr>
@@ -785,7 +812,14 @@
         <w:rPr>
           <w:lang w:val="el-GR"/>
         </w:rPr>
-        <w:t>σύνταξη. Παράλληλα, θα παρέχεται και η δυνατότητα ετεροχρονισμένης ανάρτησης μίας ανακοίνωσης</w:t>
+        <w:t xml:space="preserve">σύνταξη. Παράλληλα, θα παρέχεται και η δυνατότητα </w:t>
+      </w:r>
+      <w:r>
+        <w:rPr>
+          <w:lang w:val="el-GR"/>
+        </w:rPr>
+        <w:lastRenderedPageBreak/>
+        <w:t>ετεροχρονισμένης ανάρτησης μίας ανακοίνωσης</w:t>
       </w:r>
       <w:r>
         <w:rPr>
@@ -828,7 +862,6 @@
         <w:rPr>
           <w:lang w:val="el-GR"/>
         </w:rPr>
-        <w:lastRenderedPageBreak/>
         <w:t>Θα υποστηρίζεται δυνατότητα</w:t>
       </w:r>
       <w:r>

--- a/1ο Παραδοτέο/Project Description.docx
+++ b/1ο Παραδοτέο/Project Description.docx
@@ -114,6 +114,12 @@
         </w:rPr>
         <w:t>, οπό την οποία μας ανατέθηκε το συγκεκριμένο έργο.</w:t>
       </w:r>
+      <w:r>
+        <w:rPr>
+          <w:lang w:val="el-GR"/>
+        </w:rPr>
+        <w:t xml:space="preserve"> Κύρια κριτήρια της εφαρμογής αποτελούν η επεκτασιμότητα και η ευχρηστία.</w:t>
+      </w:r>
     </w:p>
     <w:p>
       <w:pPr>
@@ -420,6 +426,33 @@
     <w:p>
       <w:pPr>
         <w:pStyle w:val="a3"/>
+        <w:numPr>
+          <w:ilvl w:val="1"/>
+          <w:numId w:val="2"/>
+        </w:numPr>
+        <w:rPr>
+          <w:lang w:val="el-GR"/>
+        </w:rPr>
+      </w:pPr>
+      <w:r>
+        <w:rPr>
+          <w:lang w:val="el-GR"/>
+        </w:rPr>
+        <w:t xml:space="preserve">Δυνατότητα εύκολης πρόσβασης σε </w:t>
+      </w:r>
+      <w:r>
+        <w:t>manual</w:t>
+      </w:r>
+      <w:r>
+        <w:rPr>
+          <w:lang w:val="el-GR"/>
+        </w:rPr>
+        <w:t xml:space="preserve"> και βίντεο που αφορούν το λογισμικό.</w:t>
+      </w:r>
+    </w:p>
+    <w:p>
+      <w:pPr>
+        <w:pStyle w:val="a3"/>
         <w:rPr>
           <w:lang w:val="el-GR"/>
         </w:rPr>
@@ -473,7 +506,7 @@
         <w:rPr>
           <w:lang w:val="el-GR"/>
         </w:rPr>
-        <w:t>.</w:t>
+        <w:t xml:space="preserve"> και να αναφέρει μηνιαίες κρητικές υπαλλήλων.</w:t>
       </w:r>
     </w:p>
     <w:p>
@@ -509,6 +542,26 @@
     <w:p>
       <w:pPr>
         <w:pStyle w:val="a3"/>
+        <w:numPr>
+          <w:ilvl w:val="1"/>
+          <w:numId w:val="2"/>
+        </w:numPr>
+        <w:rPr>
+          <w:lang w:val="el-GR"/>
+        </w:rPr>
+      </w:pPr>
+      <w:r>
+        <w:rPr>
+          <w:lang w:val="el-GR"/>
+        </w:rPr>
+        <w:t>Δυνατότητα επεξεργασίας καθηκόντων των υπαλλήλων.</w:t>
+      </w:r>
+      <w:bookmarkStart w:id="0" w:name="_GoBack"/>
+      <w:bookmarkEnd w:id="0"/>
+    </w:p>
+    <w:p>
+      <w:pPr>
+        <w:pStyle w:val="a3"/>
         <w:rPr>
           <w:lang w:val="el-GR"/>
         </w:rPr>
@@ -660,7 +713,19 @@
         <w:rPr>
           <w:lang w:val="el-GR"/>
         </w:rPr>
-        <w:t xml:space="preserve"> στα λογισμικά.</w:t>
+        <w:t xml:space="preserve"> στα λογισμικά</w:t>
+      </w:r>
+      <w:r>
+        <w:rPr>
+          <w:lang w:val="el-GR"/>
+        </w:rPr>
+        <w:t xml:space="preserve"> και βίντεο δοκιμής του λογισμικού</w:t>
+      </w:r>
+      <w:r>
+        <w:rPr>
+          <w:lang w:val="el-GR"/>
+        </w:rPr>
+        <w:t>.</w:t>
       </w:r>
     </w:p>
     <w:p>
@@ -749,15 +814,7 @@
         <w:rPr>
           <w:lang w:val="el-GR"/>
         </w:rPr>
-        <w:t>παρέχονται σε όλους τους χρήστες της εφαρμογής</w:t>
-      </w:r>
-      <w:bookmarkStart w:id="0" w:name="_GoBack"/>
-      <w:bookmarkEnd w:id="0"/>
-      <w:r>
-        <w:rPr>
-          <w:lang w:val="el-GR"/>
-        </w:rPr>
-        <w:t>.</w:t>
+        <w:t>παρέχονται σε όλους τους χρήστες της εφαρμογής.</w:t>
       </w:r>
     </w:p>
     <w:p>
@@ -794,7 +851,14 @@
         <w:rPr>
           <w:lang w:val="el-GR"/>
         </w:rPr>
-        <w:t xml:space="preserve"> θα έχει την δυνατότητα να ρυθμίζει τις ειδοποιήσεις για τις ανακοινώσεις του ημερολογίου.</w:t>
+        <w:t xml:space="preserve"> θα έχει την δυνατότητα να ρυθμίζει τις ειδοποιήσεις για τις </w:t>
+      </w:r>
+      <w:r>
+        <w:rPr>
+          <w:lang w:val="el-GR"/>
+        </w:rPr>
+        <w:lastRenderedPageBreak/>
+        <w:t>ανακοινώσεις του ημερολογίου.</w:t>
       </w:r>
       <w:r>
         <w:rPr>
@@ -812,14 +876,7 @@
         <w:rPr>
           <w:lang w:val="el-GR"/>
         </w:rPr>
-        <w:t xml:space="preserve">σύνταξη. Παράλληλα, θα παρέχεται και η δυνατότητα </w:t>
-      </w:r>
-      <w:r>
-        <w:rPr>
-          <w:lang w:val="el-GR"/>
-        </w:rPr>
-        <w:lastRenderedPageBreak/>
-        <w:t>ετεροχρονισμένης ανάρτησης μίας ανακοίνωσης</w:t>
+        <w:t>σύνταξη. Παράλληλα, θα παρέχεται και η δυνατότητα ετεροχρονισμένης ανάρτησης μίας ανακοίνωσης</w:t>
       </w:r>
       <w:r>
         <w:rPr>

--- a/1ο Παραδοτέο/Project Description.docx
+++ b/1ο Παραδοτέο/Project Description.docx
@@ -556,8 +556,6 @@
         </w:rPr>
         <w:t>Δυνατότητα επεξεργασίας καθηκόντων των υπαλλήλων.</w:t>
       </w:r>
-      <w:bookmarkStart w:id="0" w:name="_GoBack"/>
-      <w:bookmarkEnd w:id="0"/>
     </w:p>
     <w:p>
       <w:pPr>
@@ -636,7 +634,21 @@
         <w:rPr>
           <w:lang w:val="el-GR"/>
         </w:rPr>
-        <w:t xml:space="preserve"> για τους υπολογιστές που χρησιμοποιούνται σε κάθε τμήμα της εταιρείας</w:t>
+        <w:t xml:space="preserve"> </w:t>
+      </w:r>
+      <w:r>
+        <w:rPr>
+          <w:lang w:val="el-GR"/>
+        </w:rPr>
+        <w:t xml:space="preserve">και λογισμικού </w:t>
+      </w:r>
+      <w:bookmarkStart w:id="0" w:name="_GoBack"/>
+      <w:bookmarkEnd w:id="0"/>
+      <w:r>
+        <w:rPr>
+          <w:lang w:val="el-GR"/>
+        </w:rPr>
+        <w:t>για τους υπολογιστές που χρησιμοποιούνται σε κάθε τμήμα της εταιρείας</w:t>
       </w:r>
       <w:r>
         <w:rPr>
